--- a/DOCUMENTATIE3.docx
+++ b/DOCUMENTATIE3.docx
@@ -1,6 +1,6 @@
 
 <file path=word/document.xml><?xml version="1.0" encoding="utf-8"?>
-<w:document xmlns:wpc="http://schemas.microsoft.com/office/word/2010/wordprocessingCanvas" xmlns:cx="http://schemas.microsoft.com/office/drawing/2014/chartex" xmlns:cx1="http://schemas.microsoft.com/office/drawing/2015/9/8/chartex" xmlns:cx2="http://schemas.microsoft.com/office/drawing/2015/10/21/chartex" xmlns:cx3="http://schemas.microsoft.com/office/drawing/2016/5/9/chartex" xmlns:cx4="http://schemas.microsoft.com/office/drawing/2016/5/10/chartex" xmlns:cx5="http://schemas.microsoft.com/office/drawing/2016/5/11/chartex" xmlns:cx6="http://schemas.microsoft.com/office/drawing/2016/5/12/chartex" xmlns:cx7="http://schemas.microsoft.com/office/drawing/2016/5/13/chartex" xmlns:cx8="http://schemas.microsoft.com/office/drawing/2016/5/14/chartex" xmlns:mc="http://schemas.openxmlformats.org/markup-compatibility/2006" xmlns:aink="http://schemas.microsoft.com/office/drawing/2016/ink" xmlns:am3d="http://schemas.microsoft.com/office/drawing/2017/model3d" xmlns:o="urn:schemas-microsoft-com:office:office" xmlns:oel="http://schemas.microsoft.com/office/2019/extlst" xmlns:r="http://schemas.openxmlformats.org/officeDocument/2006/relationships" xmlns:m="http://schemas.openxmlformats.org/officeDocument/2006/math" xmlns:v="urn:schemas-microsoft-com:vml" xmlns:wp14="http://schemas.microsoft.com/office/word/2010/wordprocessingDrawing" xmlns:wp="http://schemas.openxmlformats.org/drawingml/2006/wordprocessingDrawing" xmlns:w10="urn:schemas-microsoft-com:office:word" xmlns:w="http://schemas.openxmlformats.org/wordprocessingml/2006/main" xmlns:w14="http://schemas.microsoft.com/office/word/2010/wordml" xmlns:w15="http://schemas.microsoft.com/office/word/2012/wordml" xmlns:w16cex="http://schemas.microsoft.com/office/word/2018/wordml/cex" xmlns:w16cid="http://schemas.microsoft.com/office/word/2016/wordml/cid" xmlns:w16="http://schemas.microsoft.com/office/word/2018/wordml" xmlns:w16du="http://schemas.microsoft.com/office/word/2023/wordml/word16du" xmlns:w16sdtdh="http://schemas.microsoft.com/office/word/2020/wordml/sdtdatahash" xmlns:w16se="http://schemas.microsoft.com/office/word/2015/wordml/symex" xmlns:wpg="http://schemas.microsoft.com/office/word/2010/wordprocessingGroup" xmlns:wpi="http://schemas.microsoft.com/office/word/2010/wordprocessingInk" xmlns:wne="http://schemas.microsoft.com/office/word/2006/wordml" xmlns:wps="http://schemas.microsoft.com/office/word/2010/wordprocessingShape" mc:Ignorable="w14 w15 w16se w16cid w16 w16cex w16sdtdh wp14">
+<w:document xmlns:wpc="http://schemas.microsoft.com/office/word/2010/wordprocessingCanvas" xmlns:mc="http://schemas.openxmlformats.org/markup-compatibility/2006" xmlns:o="urn:schemas-microsoft-com:office:office" xmlns:r="http://schemas.openxmlformats.org/officeDocument/2006/relationships" xmlns:m="http://schemas.openxmlformats.org/officeDocument/2006/math" xmlns:v="urn:schemas-microsoft-com:vml" xmlns:wp14="http://schemas.microsoft.com/office/word/2010/wordprocessingDrawing" xmlns:wp="http://schemas.openxmlformats.org/drawingml/2006/wordprocessingDrawing" xmlns:w10="urn:schemas-microsoft-com:office:word" xmlns:w="http://schemas.openxmlformats.org/wordprocessingml/2006/main" xmlns:w14="http://schemas.microsoft.com/office/word/2010/wordml" xmlns:wpg="http://schemas.microsoft.com/office/word/2010/wordprocessingGroup" xmlns:wpi="http://schemas.microsoft.com/office/word/2010/wordprocessingInk" xmlns:wne="http://schemas.microsoft.com/office/word/2006/wordml" xmlns:wps="http://schemas.microsoft.com/office/word/2010/wordprocessingShape" mc:Ignorable="w14 wp14">
   <w:body>
     <w:p>
       <w:pPr>
@@ -97,7 +97,6 @@
           <w:szCs w:val="56"/>
         </w:rPr>
       </w:pPr>
-      <w:proofErr w:type="spellStart"/>
       <w:r>
         <w:rPr>
           <w:rFonts w:ascii="Times New Roman" w:hAnsi="Times New Roman" w:cs="Times New Roman"/>
@@ -106,9 +105,8 @@
           <w:sz w:val="56"/>
           <w:szCs w:val="56"/>
         </w:rPr>
-        <w:t>Order</w:t>
-      </w:r>
-      <w:proofErr w:type="spellEnd"/>
+        <w:t>Order managem</w:t>
+      </w:r>
       <w:r>
         <w:rPr>
           <w:rFonts w:ascii="Times New Roman" w:hAnsi="Times New Roman" w:cs="Times New Roman"/>
@@ -117,20 +115,8 @@
           <w:sz w:val="56"/>
           <w:szCs w:val="56"/>
         </w:rPr>
-        <w:t xml:space="preserve"> </w:t>
-      </w:r>
-      <w:proofErr w:type="spellStart"/>
-      <w:r>
-        <w:rPr>
-          <w:rFonts w:ascii="Times New Roman" w:hAnsi="Times New Roman" w:cs="Times New Roman"/>
-          <w:b/>
-          <w:bCs/>
-          <w:sz w:val="56"/>
-          <w:szCs w:val="56"/>
-        </w:rPr>
-        <w:t>managemaent</w:t>
-      </w:r>
-      <w:proofErr w:type="spellEnd"/>
+        <w:t>ent</w:t>
+      </w:r>
     </w:p>
     <w:p>
       <w:pPr>
@@ -835,13 +821,7 @@
         <w:ind w:left="720"/>
       </w:pPr>
       <w:r>
-        <w:t xml:space="preserve">Tema propusă constă în implementarea unei aplicații de gestionare a comenzilor pentru procesarea </w:t>
-      </w:r>
-      <w:r>
-        <w:t>solicitărilor</w:t>
-      </w:r>
-      <w:r>
-        <w:t xml:space="preserve"> clienților. Scopul principal al aplicației este de a permite înregistrarea și manipularea datelor referitoare la clienți, produse și comenzile asociate acestora. Pentru a realiza acest lucru, este necesară utilizarea unei baze de date, formată din tabele corespunzătoare fiecărui element în parte. Fiecare tabel conține mai multe atribute care descriu detaliile necesare pentru o comandă.</w:t>
+        <w:t>Tema propusă constă în implementarea unei aplicații de gestionare a comenzilor pentru procesarea solicitărilor clienților. Scopul principal al aplicației este de a permite înregistrarea și manipularea datelor referitoare la clienți, produse și comenzile asociate acestora. Pentru a realiza acest lucru, este necesară utilizarea unei baze de date, formată din tabele corespunzătoare fiecărui element în parte. Fiecare tabel conține mai multe atribute care descriu detaliile necesare pentru o comandă.</w:t>
       </w:r>
     </w:p>
     <w:p>
@@ -871,37 +851,7 @@
         <w:ind w:left="720"/>
       </w:pPr>
       <w:r>
-        <w:t xml:space="preserve">Printre obiectivele temei se numără și conectarea aplicației la baza de date, precum și implementarea metodelor folosind tehnica </w:t>
-      </w:r>
-      <w:proofErr w:type="spellStart"/>
-      <w:r>
-        <w:t>R</w:t>
-      </w:r>
-      <w:r>
-        <w:t>eflection</w:t>
-      </w:r>
-      <w:proofErr w:type="spellEnd"/>
-      <w:r>
-        <w:t xml:space="preserve">. </w:t>
-      </w:r>
-      <w:proofErr w:type="spellStart"/>
-      <w:r>
-        <w:t>Reflection</w:t>
-      </w:r>
-      <w:proofErr w:type="spellEnd"/>
-      <w:r>
-        <w:t xml:space="preserve"> permite manipularea structurii, comportamentului și atributele obiectelor în timpul execuției. Cu toate acestea, trebuie avut în vedere că utilizarea excesivă a </w:t>
-      </w:r>
-      <w:proofErr w:type="spellStart"/>
-      <w:r>
-        <w:t>R</w:t>
-      </w:r>
-      <w:r>
-        <w:t>eflection</w:t>
-      </w:r>
-      <w:proofErr w:type="spellEnd"/>
-      <w:r>
-        <w:t xml:space="preserve"> poate afecta performanța aplicației.</w:t>
+        <w:t>Printre obiectivele temei se numără și conectarea aplicației la baza de date, precum și implementarea metodelor folosind tehnica Reflection. Reflection permite manipularea structurii, comportamentului și atributele obiectelor în timpul execuției. Cu toate acestea, trebuie avut în vedere că utilizarea excesivă a Reflection poate afecta performanța aplicației.</w:t>
       </w:r>
     </w:p>
     <w:p>
@@ -911,13 +861,7 @@
         <w:ind w:left="720"/>
       </w:pPr>
       <w:r>
-        <w:t>De asemenea, pentru a realiza proiectul, sunt necesare cunoștințe de SQL pentru</w:t>
-      </w:r>
-      <w:r>
-        <w:t xml:space="preserve"> </w:t>
-      </w:r>
-      <w:r>
-        <w:t>interogarea bazei de date. Un alt obiectiv important este crearea unei interfețe ușor de utilizat, care să permită o experiență fluidă utilizatorilor. În plus, aplicația trebuie să fie flexibilă și să permită dezvoltări ulterioare pentru a adăuga funcționalități noi sau pentru a îmbunătăți cele existente.</w:t>
+        <w:t>De asemenea, pentru a realiza proiectul, sunt necesare cunoștințe de SQL pentru interogarea bazei de date. Un alt obiectiv important este crearea unei interfețe ușor de utilizat, care să permită o experiență fluidă utilizatorilor. În plus, aplicația trebuie să fie flexibilă și să permită dezvoltări ulterioare pentru a adăuga funcționalități noi sau pentru a îmbunătăți cele existente.</w:t>
       </w:r>
     </w:p>
     <w:p>
@@ -964,15 +908,7 @@
       </w:pPr>
       <w:r>
         <w:lastRenderedPageBreak/>
-        <w:t xml:space="preserve">Cerința problemei constă în dezvoltarea unei aplicații de gestionare a comenzilor pentru procesarea </w:t>
-      </w:r>
-      <w:proofErr w:type="spellStart"/>
-      <w:r>
-        <w:t>solicitarilor</w:t>
-      </w:r>
-      <w:proofErr w:type="spellEnd"/>
-      <w:r>
-        <w:t xml:space="preserve"> clienților. Pentru a implementa această aplicație, este necesară utilizarea unei baze de date relaționale pentru stocarea informațiilor despre produse, clienți și comenzile asociate.</w:t>
+        <w:t>Cerința problemei constă în dezvoltarea unei aplicații de gestionare a comenzilor pentru procesarea solicitarilor clienților. Pentru a implementa această aplicație, este necesară utilizarea unei baze de date relaționale pentru stocarea informațiilor despre produse, clienți și comenzile asociate.</w:t>
       </w:r>
     </w:p>
     <w:p>
@@ -1001,13 +937,7 @@
         <w:spacing w:line="360" w:lineRule="auto"/>
       </w:pPr>
       <w:r>
-        <w:t>Pachetul "</w:t>
-      </w:r>
-      <w:r>
-        <w:t>m</w:t>
-      </w:r>
-      <w:r>
-        <w:t>odel": conține clasele de model care reprezintă entitățile aplicației. Atributele acestor clase sunt similare cu coloanele din baza de date. Numele claselor trebuie să corespundă cu numele tabelelor din baza de date.</w:t>
+        <w:t>Pachetul "model": conține clasele de model care reprezintă entitățile aplicației. Atributele acestor clase sunt similare cu coloanele din baza de date. Numele claselor trebuie să corespundă cu numele tabelelor din baza de date.</w:t>
       </w:r>
     </w:p>
     <w:p>
@@ -1020,19 +950,7 @@
         <w:spacing w:line="360" w:lineRule="auto"/>
       </w:pPr>
       <w:r>
-        <w:t>Pachetul "</w:t>
-      </w:r>
-      <w:r>
-        <w:t>l</w:t>
-      </w:r>
-      <w:r>
-        <w:t>ogic": conține clasele responsabile de logica aplicației. Aceste clase manipulează obiectele din pachetul "</w:t>
-      </w:r>
-      <w:r>
-        <w:t>m</w:t>
-      </w:r>
-      <w:r>
-        <w:t>odel". Aici sunt implementate metodele necesare pentru crearea, modificarea și ștergerea comenzilor.</w:t>
+        <w:t>Pachetul "logic": conține clasele responsabile de logica aplicației. Aceste clase manipulează obiectele din pachetul "model". Aici sunt implementate metodele necesare pentru crearea, modificarea și ștergerea comenzilor.</w:t>
       </w:r>
     </w:p>
     <w:p>
@@ -1045,21 +963,7 @@
         <w:spacing w:line="360" w:lineRule="auto"/>
       </w:pPr>
       <w:r>
-        <w:t>Pachetul "</w:t>
-      </w:r>
-      <w:proofErr w:type="spellStart"/>
-      <w:r>
-        <w:t>gui</w:t>
-      </w:r>
-      <w:proofErr w:type="spellEnd"/>
-      <w:r>
-        <w:t>": conține clas</w:t>
-      </w:r>
-      <w:r>
-        <w:t>a</w:t>
-      </w:r>
-      <w:r>
-        <w:t xml:space="preserve"> care formează interfața utilizatorului, atât partea de vizualizare, cât și conexiunea între logica aplicației și interfața vizuală. Angajatul poate vizualiza datele, introduce noi elemente, le poate modifica sau șterge și poate plasa noi comenzi. Aici sunt necesare componentele necesare pentru afișarea și manipularea acestor operații.</w:t>
+        <w:t>Pachetul "gui": conține clasa care formează interfața utilizatorului, atât partea de vizualizare, cât și conexiunea între logica aplicației și interfața vizuală. Angajatul poate vizualiza datele, introduce noi elemente, le poate modifica sau șterge și poate plasa noi comenzi. Aici sunt necesare componentele necesare pentru afișarea și manipularea acestor operații.</w:t>
       </w:r>
     </w:p>
     <w:p>
@@ -1072,39 +976,7 @@
         <w:spacing w:line="360" w:lineRule="auto"/>
       </w:pPr>
       <w:r>
-        <w:t>Pachetul "</w:t>
-      </w:r>
-      <w:proofErr w:type="spellStart"/>
-      <w:r>
-        <w:t>dao</w:t>
-      </w:r>
-      <w:proofErr w:type="spellEnd"/>
-      <w:r>
-        <w:t xml:space="preserve">": conține clasele responsabile de accesarea bazei de date. Aceste clase furnizează operațiile CRUD (Create, </w:t>
-      </w:r>
-      <w:proofErr w:type="spellStart"/>
-      <w:r>
-        <w:t>Read</w:t>
-      </w:r>
-      <w:proofErr w:type="spellEnd"/>
-      <w:r>
-        <w:t xml:space="preserve">, Update, </w:t>
-      </w:r>
-      <w:proofErr w:type="spellStart"/>
-      <w:r>
-        <w:t>Delete</w:t>
-      </w:r>
-      <w:proofErr w:type="spellEnd"/>
-      <w:r>
-        <w:t>) asupra entităților. De exemplu, clasa "</w:t>
-      </w:r>
-      <w:proofErr w:type="spellStart"/>
-      <w:r>
-        <w:t>ProductDAO</w:t>
-      </w:r>
-      <w:proofErr w:type="spellEnd"/>
-      <w:r>
-        <w:t>" oferă metode pentru salvarea, căutarea și ștergerea produselor din baza de date.</w:t>
+        <w:t>Pachetul "dao": conține clasele responsabile de accesarea bazei de date. Aceste clase furnizează operațiile CRUD (Create, Read, Update, Delete) asupra entităților. De exemplu, clasa "ProductDAO" oferă metode pentru salvarea, căutarea și ștergerea produselor din baza de date.</w:t>
       </w:r>
     </w:p>
     <w:p>
@@ -1117,33 +989,7 @@
         <w:spacing w:line="360" w:lineRule="auto"/>
       </w:pPr>
       <w:r>
-        <w:t xml:space="preserve">Pachetul </w:t>
-      </w:r>
-      <w:r>
-        <w:t>"</w:t>
-      </w:r>
-      <w:r>
-        <w:t>start</w:t>
-      </w:r>
-      <w:r>
-        <w:t>":</w:t>
-      </w:r>
-      <w:r>
-        <w:t xml:space="preserve"> </w:t>
-      </w:r>
-      <w:r>
-        <w:t>conține</w:t>
-      </w:r>
-      <w:r>
-        <w:t xml:space="preserve"> tehnica de implementare </w:t>
-      </w:r>
-      <w:proofErr w:type="spellStart"/>
-      <w:r>
-        <w:t>Reflection</w:t>
-      </w:r>
-      <w:proofErr w:type="spellEnd"/>
-      <w:r>
-        <w:t>.</w:t>
+        <w:t>Pachetul "start": conține tehnica de implementare Reflection.</w:t>
       </w:r>
     </w:p>
     <w:p>
@@ -1156,29 +1002,7 @@
         <w:spacing w:line="360" w:lineRule="auto"/>
       </w:pPr>
       <w:r>
-        <w:t xml:space="preserve">Pachetul </w:t>
-      </w:r>
-      <w:r>
-        <w:t>"</w:t>
-      </w:r>
-      <w:proofErr w:type="spellStart"/>
-      <w:r>
-        <w:t>connection</w:t>
-      </w:r>
-      <w:proofErr w:type="spellEnd"/>
-      <w:r>
-        <w:t>"</w:t>
-      </w:r>
-      <w:r>
-        <w:t xml:space="preserve">: </w:t>
-      </w:r>
-      <w:proofErr w:type="spellStart"/>
-      <w:r>
-        <w:t>stabileste</w:t>
-      </w:r>
-      <w:proofErr w:type="spellEnd"/>
-      <w:r>
-        <w:t xml:space="preserve"> conexiunea la baza de date.</w:t>
+        <w:t>Pachetul "connection": stabileste conexiunea la baza de date.</w:t>
       </w:r>
     </w:p>
     <w:p>
@@ -1508,9 +1332,11 @@
       <w:r>
         <w:rPr>
           <w:rFonts w:ascii="Times New Roman" w:hAnsi="Times New Roman" w:cs="Times New Roman"/>
+          <w:noProof/>
           <w:kern w:val="0"/>
           <w:sz w:val="24"/>
           <w:szCs w:val="24"/>
+          <w:lang w:val="en-US"/>
           <w14:ligatures w14:val="none"/>
         </w:rPr>
         <w:drawing>
@@ -1529,7 +1355,7 @@
                     <pic:cNvPicPr/>
                   </pic:nvPicPr>
                   <pic:blipFill>
-                    <a:blip r:embed="rId7"/>
+                    <a:blip r:embed="rId8"/>
                     <a:stretch>
                       <a:fillRect/>
                     </a:stretch>
@@ -1565,7 +1391,7 @@
     </w:p>
     <w:p>
       <w:pPr>
-        <w:pStyle w:val="Listparagraf"/>
+        <w:pStyle w:val="ListParagraph"/>
         <w:numPr>
           <w:ilvl w:val="0"/>
           <w:numId w:val="1"/>
@@ -1626,67 +1452,7 @@
         <w:ind w:left="720"/>
       </w:pPr>
       <w:r>
-        <w:t xml:space="preserve">De asemenea, am utilizat tehnica </w:t>
-      </w:r>
-      <w:proofErr w:type="spellStart"/>
-      <w:r>
-        <w:t>R</w:t>
-      </w:r>
-      <w:r>
-        <w:t>eflection</w:t>
-      </w:r>
-      <w:proofErr w:type="spellEnd"/>
-      <w:r>
-        <w:t xml:space="preserve"> în acest proiect. </w:t>
-      </w:r>
-      <w:proofErr w:type="spellStart"/>
-      <w:r>
-        <w:t>Reflection</w:t>
-      </w:r>
-      <w:proofErr w:type="spellEnd"/>
-      <w:r>
-        <w:t xml:space="preserve"> ne permite să lucrăm cu clase, interfețe, atribute și metode la momentul rulării programului, fără a cunoaște numele acestora în prealabil. Această tehnică ne oferă posibilitatea de a crea noi obiecte, de a apela metode și de a accesa sau modifica valorile atributelor. </w:t>
-      </w:r>
-      <w:proofErr w:type="spellStart"/>
-      <w:r>
-        <w:t>Reflection</w:t>
-      </w:r>
-      <w:proofErr w:type="spellEnd"/>
-      <w:r>
-        <w:t xml:space="preserve"> este extrem de utilă în diverse situații. De exemplu, în proiectul nostru, am folosit </w:t>
-      </w:r>
-      <w:proofErr w:type="spellStart"/>
-      <w:r>
-        <w:t>R</w:t>
-      </w:r>
-      <w:r>
-        <w:t>eflection</w:t>
-      </w:r>
-      <w:proofErr w:type="spellEnd"/>
-      <w:r>
-        <w:t xml:space="preserve"> pentru a accesa baza de date. Am creat metode </w:t>
-      </w:r>
-      <w:proofErr w:type="spellStart"/>
-      <w:r>
-        <w:t>R</w:t>
-      </w:r>
-      <w:r>
-        <w:t>eflection</w:t>
-      </w:r>
-      <w:proofErr w:type="spellEnd"/>
-      <w:r>
-        <w:t xml:space="preserve"> care realizează operații de inserare, ștergere, editare și interogare, specifice oricărui tabel din baza de date. Astfel, nu a fost necesară implementarea acestor metode pentru fiecare tabel în parte, ci am putut folosi aceleași metode </w:t>
-      </w:r>
-      <w:proofErr w:type="spellStart"/>
-      <w:r>
-        <w:t>R</w:t>
-      </w:r>
-      <w:r>
-        <w:t>eflection</w:t>
-      </w:r>
-      <w:proofErr w:type="spellEnd"/>
-      <w:r>
-        <w:t xml:space="preserve"> pentru toate tabelele.</w:t>
+        <w:t>De asemenea, am utilizat tehnica Reflection în acest proiect. Reflection ne permite să lucrăm cu clase, interfețe, atribute și metode la momentul rulării programului, fără a cunoaște numele acestora în prealabil. Această tehnică ne oferă posibilitatea de a crea noi obiecte, de a apela metode și de a accesa sau modifica valorile atributelor. Reflection este extrem de utilă în diverse situații. De exemplu, în proiectul nostru, am folosit Reflection pentru a accesa baza de date. Am creat metode Reflection care realizează operații de inserare, ștergere, editare și interogare, specifice oricărui tabel din baza de date. Astfel, nu a fost necesară implementarea acestor metode pentru fiecare tabel în parte, ci am putut folosi aceleași metode Reflection pentru toate tabelele.</w:t>
       </w:r>
     </w:p>
     <w:p>
@@ -1696,18 +1462,7 @@
         <w:ind w:left="720"/>
       </w:pPr>
       <w:r>
-        <w:t xml:space="preserve">Prin utilizarea principiilor OOP și a tehnicii </w:t>
-      </w:r>
-      <w:proofErr w:type="spellStart"/>
-      <w:r>
-        <w:t>R</w:t>
-      </w:r>
-      <w:r>
-        <w:t>eflection</w:t>
-      </w:r>
-      <w:proofErr w:type="spellEnd"/>
-      <w:r>
-        <w:t>, am reușit să dezvoltăm o aplicație care respectă structura și organizarea logica a datelor, facilitând astfel implementarea temei și permițând extensibilitatea și întreținerea ușoară a programului.</w:t>
+        <w:t>Prin utilizarea principiilor OOP și a tehnicii Reflection, am reușit să dezvoltăm o aplicație care respectă structura și organizarea logica a datelor, facilitând astfel implementarea temei și permițând extensibilitatea și întreținerea ușoară a programului.</w:t>
       </w:r>
     </w:p>
     <w:p>
@@ -1946,7 +1701,6 @@
         </w:rPr>
         <w:t xml:space="preserve">Pachetul </w:t>
       </w:r>
-      <w:proofErr w:type="spellStart"/>
       <w:r>
         <w:rPr>
           <w:b/>
@@ -1955,7 +1709,6 @@
         </w:rPr>
         <w:t>gui</w:t>
       </w:r>
-      <w:proofErr w:type="spellEnd"/>
       <w:r>
         <w:rPr>
           <w:b/>
@@ -2097,7 +1850,6 @@
         </w:rPr>
         <w:t xml:space="preserve">Pachetul </w:t>
       </w:r>
-      <w:proofErr w:type="spellStart"/>
       <w:r>
         <w:rPr>
           <w:b/>
@@ -2106,7 +1858,6 @@
         </w:rPr>
         <w:t>dao</w:t>
       </w:r>
-      <w:proofErr w:type="spellEnd"/>
       <w:r>
         <w:rPr>
           <w:b/>
@@ -2212,7 +1963,6 @@
         </w:rPr>
         <w:t xml:space="preserve">Pachetul </w:t>
       </w:r>
-      <w:proofErr w:type="spellStart"/>
       <w:r>
         <w:rPr>
           <w:b/>
@@ -2227,16 +1977,7 @@
           <w:bCs/>
           <w:color w:val="000000"/>
         </w:rPr>
-        <w:t>onnection</w:t>
-      </w:r>
-      <w:proofErr w:type="spellEnd"/>
-      <w:r>
-        <w:rPr>
-          <w:b/>
-          <w:bCs/>
-          <w:color w:val="000000"/>
-        </w:rPr>
-        <w:t>:</w:t>
+        <w:t>onnection:</w:t>
       </w:r>
       <w:r>
         <w:rPr>
@@ -2309,7 +2050,9 @@
       </w:pPr>
       <w:r>
         <w:rPr>
-          <w:color w:val="000000"/>
+          <w:noProof/>
+          <w:color w:val="000000"/>
+          <w:lang w:val="en-US" w:eastAsia="en-US"/>
         </w:rPr>
         <w:drawing>
           <wp:inline distT="0" distB="0" distL="0" distR="0" wp14:anchorId="46AF8D5D" wp14:editId="2CF7EB9F">
@@ -2327,7 +2070,7 @@
                     <pic:cNvPicPr/>
                   </pic:nvPicPr>
                   <pic:blipFill>
-                    <a:blip r:embed="rId8"/>
+                    <a:blip r:embed="rId9"/>
                     <a:stretch>
                       <a:fillRect/>
                     </a:stretch>
@@ -2397,15 +2140,7 @@
         <w:spacing w:line="360" w:lineRule="auto"/>
       </w:pPr>
       <w:r>
-        <w:t xml:space="preserve">Clasa Client este definită cu patru atribute: </w:t>
-      </w:r>
-      <w:proofErr w:type="spellStart"/>
-      <w:r>
-        <w:t>id</w:t>
-      </w:r>
-      <w:proofErr w:type="spellEnd"/>
-      <w:r>
-        <w:t xml:space="preserve"> (unic), nume, adresă și email. Această clasă conține doar metode setter și getter pentru a accesa și actualiza valorile atributelor. Clasa Client corespunde tabelului "client" din baza de date.</w:t>
+        <w:t>Clasa Client este definită cu patru atribute: id (unic), nume, adresă și email. Această clasă conține doar metode setter și getter pentru a accesa și actualiza valorile atributelor. Clasa Client corespunde tabelului "client" din baza de date.</w:t>
       </w:r>
     </w:p>
     <w:p>
@@ -2418,15 +2153,7 @@
         <w:spacing w:line="360" w:lineRule="auto"/>
       </w:pPr>
       <w:r>
-        <w:t xml:space="preserve">Clasa Product are trei atribute: </w:t>
-      </w:r>
-      <w:proofErr w:type="spellStart"/>
-      <w:r>
-        <w:t>id</w:t>
-      </w:r>
-      <w:proofErr w:type="spellEnd"/>
-      <w:r>
-        <w:t xml:space="preserve"> (unic), nume și cantitate. Similar clasei Client, această clasă oferă doar metode setter și getter pentru gestionarea atributelor. Clasa Product corespunde tabelului "product" din baza de date.</w:t>
+        <w:t>Clasa Product are trei atribute: id (unic), nume și cantitate. Similar clasei Client, această clasă oferă doar metode setter și getter pentru gestionarea atributelor. Clasa Product corespunde tabelului "product" din baza de date.</w:t>
       </w:r>
     </w:p>
     <w:p>
@@ -2439,61 +2166,7 @@
         <w:spacing w:line="360" w:lineRule="auto"/>
       </w:pPr>
       <w:r>
-        <w:t xml:space="preserve">Clasa </w:t>
-      </w:r>
-      <w:proofErr w:type="spellStart"/>
-      <w:r>
-        <w:t>Order</w:t>
-      </w:r>
-      <w:proofErr w:type="spellEnd"/>
-      <w:r>
-        <w:t xml:space="preserve"> are </w:t>
-      </w:r>
-      <w:r>
-        <w:t>patru</w:t>
-      </w:r>
-      <w:r>
-        <w:t xml:space="preserve"> atribute: </w:t>
-      </w:r>
-      <w:proofErr w:type="spellStart"/>
-      <w:r>
-        <w:t>id</w:t>
-      </w:r>
-      <w:proofErr w:type="spellEnd"/>
-      <w:r>
-        <w:t xml:space="preserve"> (unic), </w:t>
-      </w:r>
-      <w:proofErr w:type="spellStart"/>
-      <w:r>
-        <w:t>id</w:t>
-      </w:r>
-      <w:proofErr w:type="spellEnd"/>
-      <w:r>
-        <w:t xml:space="preserve"> client, </w:t>
-      </w:r>
-      <w:proofErr w:type="spellStart"/>
-      <w:r>
-        <w:t>id</w:t>
-      </w:r>
-      <w:proofErr w:type="spellEnd"/>
-      <w:r>
-        <w:t xml:space="preserve"> produs și cantitate. Această clasă, la fel ca celelalte, furnizează metode setter și getter. Clasa </w:t>
-      </w:r>
-      <w:proofErr w:type="spellStart"/>
-      <w:r>
-        <w:t>Order</w:t>
-      </w:r>
-      <w:proofErr w:type="spellEnd"/>
-      <w:r>
-        <w:t xml:space="preserve"> corespunde tabelului "</w:t>
-      </w:r>
-      <w:proofErr w:type="spellStart"/>
-      <w:r>
-        <w:t>order</w:t>
-      </w:r>
-      <w:proofErr w:type="spellEnd"/>
-      <w:r>
-        <w:t>" din baza de date.</w:t>
+        <w:t>Clasa Order are patru atribute: id (unic), id client, id produs și cantitate. Această clasă, la fel ca celelalte, furnizează metode setter și getter. Clasa Order corespunde tabelului "order" din baza de date.</w:t>
       </w:r>
     </w:p>
     <w:p>
@@ -2506,59 +2179,11 @@
         <w:spacing w:line="360" w:lineRule="auto"/>
       </w:pPr>
       <w:r>
-        <w:t xml:space="preserve">Clasa </w:t>
-      </w:r>
-      <w:proofErr w:type="spellStart"/>
-      <w:r>
-        <w:t>AbstractDAO</w:t>
-      </w:r>
-      <w:proofErr w:type="spellEnd"/>
-      <w:r>
-        <w:t xml:space="preserve"> reprezintă o clasă generică în Java, care conține metode principale pentru operațiile CRUD pe baza de date. Această clasă servește ca o bază pentru clasele DAO specifice pentru diverse entități într-o aplicație. Utilizarea reflecției permite obținerea tipului entității gestionate prin argumentul de tip al clasei generice. Această abordare facilitează implementarea operațiilor CRUD pentru diferite entități fără duplicarea </w:t>
+        <w:t xml:space="preserve">Clasa AbstractDAO reprezintă o clasă generică în Java, care conține metode principale pentru operațiile CRUD pe baza de date. Această clasă servește ca o bază pentru clasele DAO specifice pentru diverse entități într-o aplicație. Utilizarea reflecției permite obținerea tipului entității gestionate prin argumentul de tip al clasei generice. Această abordare facilitează implementarea operațiilor CRUD pentru diferite entități fără duplicarea </w:t>
       </w:r>
       <w:r>
         <w:lastRenderedPageBreak/>
-        <w:t xml:space="preserve">codului. Clasele DAO care extind clasa </w:t>
-      </w:r>
-      <w:proofErr w:type="spellStart"/>
-      <w:r>
-        <w:t>AbstractDAO</w:t>
-      </w:r>
-      <w:proofErr w:type="spellEnd"/>
-      <w:r>
-        <w:t xml:space="preserve"> sunt: </w:t>
-      </w:r>
-      <w:proofErr w:type="spellStart"/>
-      <w:r>
-        <w:t>ProductDAO</w:t>
-      </w:r>
-      <w:proofErr w:type="spellEnd"/>
-      <w:r>
-        <w:t xml:space="preserve">, </w:t>
-      </w:r>
-      <w:proofErr w:type="spellStart"/>
-      <w:r>
-        <w:t>ClientDAO</w:t>
-      </w:r>
-      <w:proofErr w:type="spellEnd"/>
-      <w:r>
-        <w:t xml:space="preserve"> și </w:t>
-      </w:r>
-      <w:proofErr w:type="spellStart"/>
-      <w:r>
-        <w:t>OrderDAO</w:t>
-      </w:r>
-      <w:proofErr w:type="spellEnd"/>
-      <w:r>
-        <w:t xml:space="preserve">. În cazul clasei </w:t>
-      </w:r>
-      <w:proofErr w:type="spellStart"/>
-      <w:r>
-        <w:t>OrderDAO</w:t>
-      </w:r>
-      <w:proofErr w:type="spellEnd"/>
-      <w:r>
-        <w:t>, metoda de inserare a fost suprascrisă pentru a crea și insera un obiect de tip Bill în baza de date, precum și pentru a actualiza cantitatea de produse din tabelul "product" în momentul plasării comenzii.</w:t>
+        <w:t>codului. Clasele DAO care extind clasa AbstractDAO sunt: ProductDAO, ClientDAO și OrderDAO. În cazul clasei OrderDAO, metoda de inserare a fost suprascrisă pentru a crea și insera un obiect de tip Bill în baza de date, precum și pentru a actualiza cantitatea de produse din tabelul "product" în momentul plasării comenzii.</w:t>
       </w:r>
     </w:p>
     <w:p>
@@ -2571,31 +2196,7 @@
         <w:spacing w:line="360" w:lineRule="auto"/>
       </w:pPr>
       <w:r>
-        <w:t xml:space="preserve">Clasele </w:t>
-      </w:r>
-      <w:proofErr w:type="spellStart"/>
-      <w:r>
-        <w:t>ClientLogic</w:t>
-      </w:r>
-      <w:proofErr w:type="spellEnd"/>
-      <w:r>
-        <w:t xml:space="preserve">, </w:t>
-      </w:r>
-      <w:proofErr w:type="spellStart"/>
-      <w:r>
-        <w:t>ProductLogic</w:t>
-      </w:r>
-      <w:proofErr w:type="spellEnd"/>
-      <w:r>
-        <w:t xml:space="preserve"> și </w:t>
-      </w:r>
-      <w:proofErr w:type="spellStart"/>
-      <w:r>
-        <w:t>OrderLogic</w:t>
-      </w:r>
-      <w:proofErr w:type="spellEnd"/>
-      <w:r>
-        <w:t xml:space="preserve"> manipulează obiectele din pachetul model. Aceste clase apelează metodele din clasele DAO pentru a efectua operațiuni specifice asupra datelor.</w:t>
+        <w:t>Clasele ClientLogic, ProductLogic și OrderLogic manipulează obiectele din pachetul model. Aceste clase apelează metodele din clasele DAO pentru a efectua operațiuni specifice asupra datelor.</w:t>
       </w:r>
     </w:p>
     <w:p>
@@ -2605,23 +2206,7 @@
         <w:ind w:left="720"/>
       </w:pPr>
       <w:r>
-        <w:t>Pentru realizarea interfeței grafice, au fost utilizate multiple clase pentru a implementa funcționalitățile dorite. Interfața permite adăugarea, ștergerea și modificarea clienților și produselor, precum și plasarea comenzilor. Pentru aceste operații, s-au folosit etichete (</w:t>
-      </w:r>
-      <w:proofErr w:type="spellStart"/>
-      <w:r>
-        <w:t>label</w:t>
-      </w:r>
-      <w:proofErr w:type="spellEnd"/>
-      <w:r>
-        <w:t xml:space="preserve">-uri), câmpuri de text (text </w:t>
-      </w:r>
-      <w:proofErr w:type="spellStart"/>
-      <w:r>
-        <w:t>fields</w:t>
-      </w:r>
-      <w:proofErr w:type="spellEnd"/>
-      <w:r>
-        <w:t>) și butoane.</w:t>
+        <w:t>Pentru realizarea interfeței grafice, au fost utilizate multiple clase pentru a implementa funcționalitățile dorite. Interfața permite adăugarea, ștergerea și modificarea clienților și produselor, precum și plasarea comenzilor. Pentru aceste operații, s-au folosit etichete (label-uri), câmpuri de text (text fields) și butoane.</w:t>
       </w:r>
     </w:p>
     <w:p>
@@ -2641,15 +2226,7 @@
         <w:ind w:left="708"/>
       </w:pPr>
       <w:r>
-        <w:t xml:space="preserve">Prin utilizarea structurii modulare, fiecare componentă (pachet și clasă) își are propria responsabilitate și funcționalitate bine definită. Aceasta permite dezvoltatorilor să lucreze în paralel la diferite părți ale aplicației fără a </w:t>
-      </w:r>
-      <w:proofErr w:type="spellStart"/>
-      <w:r>
-        <w:t>interferea</w:t>
-      </w:r>
-      <w:proofErr w:type="spellEnd"/>
-      <w:r>
-        <w:t xml:space="preserve"> unii cu ceilalți. De exemplu, un dezvoltator poate lucra la partea de interfață grafică, în timp ce altul se ocupă de logica aplicației sau accesul la baza de date.</w:t>
+        <w:t>Prin utilizarea structurii modulare, fiecare componentă (pachet și clasă) își are propria responsabilitate și funcționalitate bine definită. Aceasta permite dezvoltatorilor să lucreze în paralel la diferite părți ale aplicației fără a interferea unii cu ceilalți. De exemplu, un dezvoltator poate lucra la partea de interfață grafică, în timp ce altul se ocupă de logica aplicației sau accesul la baza de date.</w:t>
       </w:r>
     </w:p>
     <w:p>
@@ -2659,23 +2236,7 @@
         <w:ind w:left="708"/>
       </w:pPr>
       <w:r>
-        <w:t xml:space="preserve">Prin separarea logică a funcționalităților în module diferite, se obține și reutilizabilitatea. Modulele pot fi folosite în alte proiecte similare sau pot fi extinse cu ușurință pentru a adăuga noi funcționalități. De exemplu, pachetul </w:t>
-      </w:r>
-      <w:proofErr w:type="spellStart"/>
-      <w:r>
-        <w:t>dao</w:t>
-      </w:r>
-      <w:proofErr w:type="spellEnd"/>
-      <w:r>
-        <w:t xml:space="preserve"> poate fi utilizat în alte aplicații care necesită acces la o bază de date relațională, iar clasa </w:t>
-      </w:r>
-      <w:proofErr w:type="spellStart"/>
-      <w:r>
-        <w:t>AbstractDAO</w:t>
-      </w:r>
-      <w:proofErr w:type="spellEnd"/>
-      <w:r>
-        <w:t xml:space="preserve"> poate fi extinsă pentru a gestiona alte entități.</w:t>
+        <w:t>Prin separarea logică a funcționalităților în module diferite, se obține și reutilizabilitatea. Modulele pot fi folosite în alte proiecte similare sau pot fi extinse cu ușurință pentru a adăuga noi funcționalități. De exemplu, pachetul dao poate fi utilizat în alte aplicații care necesită acces la o bază de date relațională, iar clasa AbstractDAO poate fi extinsă pentru a gestiona alte entități.</w:t>
       </w:r>
     </w:p>
     <w:p>
@@ -2691,15 +2252,14 @@
     <w:p>
       <w:pPr>
         <w:pStyle w:val="NormalWeb"/>
-        <w:ind w:left="720"/>
       </w:pPr>
       <w:r>
         <w:lastRenderedPageBreak/>
         <w:drawing>
-          <wp:inline distT="0" distB="0" distL="0" distR="0" wp14:anchorId="48C6A7F9" wp14:editId="78045B18">
-            <wp:extent cx="5760720" cy="5290820"/>
-            <wp:effectExtent l="0" t="0" r="0" b="5080"/>
-            <wp:docPr id="376255571" name="Imagine 1"/>
+          <wp:inline distT="0" distB="0" distL="0" distR="0" wp14:anchorId="2260839E" wp14:editId="7A32CFBB">
+            <wp:extent cx="6118860" cy="1905000"/>
+            <wp:effectExtent l="0" t="0" r="0" b="0"/>
+            <wp:docPr id="1" name="Picture 1"/>
             <wp:cNvGraphicFramePr>
               <a:graphicFrameLocks xmlns:a="http://schemas.openxmlformats.org/drawingml/2006/main" noChangeAspect="1"/>
             </wp:cNvGraphicFramePr>
@@ -2707,11 +2267,11 @@
               <a:graphicData uri="http://schemas.openxmlformats.org/drawingml/2006/picture">
                 <pic:pic xmlns:pic="http://schemas.openxmlformats.org/drawingml/2006/picture">
                   <pic:nvPicPr>
-                    <pic:cNvPr id="376255571" name=""/>
+                    <pic:cNvPr id="0" name=""/>
                     <pic:cNvPicPr/>
                   </pic:nvPicPr>
                   <pic:blipFill>
-                    <a:blip r:embed="rId9"/>
+                    <a:blip r:embed="rId10"/>
                     <a:stretch>
                       <a:fillRect/>
                     </a:stretch>
@@ -2719,7 +2279,7 @@
                   <pic:spPr>
                     <a:xfrm>
                       <a:off x="0" y="0"/>
-                      <a:ext cx="5760720" cy="5290820"/>
+                      <a:ext cx="6134963" cy="1910013"/>
                     </a:xfrm>
                     <a:prstGeom prst="rect">
                       <a:avLst/>
@@ -2735,12 +2295,6 @@
     <w:p>
       <w:pPr>
         <w:pStyle w:val="NormalWeb"/>
-        <w:ind w:left="720"/>
-      </w:pPr>
-    </w:p>
-    <w:p>
-      <w:pPr>
-        <w:pStyle w:val="NormalWeb"/>
         <w:numPr>
           <w:ilvl w:val="0"/>
           <w:numId w:val="1"/>
@@ -2780,36 +2334,10 @@
         <w:rPr>
           <w:color w:val="000000"/>
         </w:rPr>
-        <w:t xml:space="preserve">In urma </w:t>
-      </w:r>
-      <w:proofErr w:type="spellStart"/>
-      <w:r>
-        <w:rPr>
-          <w:color w:val="000000"/>
-        </w:rPr>
-        <w:t>rularii</w:t>
-      </w:r>
-      <w:proofErr w:type="spellEnd"/>
-      <w:r>
-        <w:rPr>
-          <w:color w:val="000000"/>
-        </w:rPr>
-        <w:t xml:space="preserve"> programului meu se </w:t>
-      </w:r>
-      <w:proofErr w:type="spellStart"/>
-      <w:r>
-        <w:rPr>
-          <w:color w:val="000000"/>
-        </w:rPr>
-        <w:t>obtine</w:t>
-      </w:r>
-      <w:proofErr w:type="spellEnd"/>
-      <w:r>
-        <w:rPr>
-          <w:color w:val="000000"/>
-        </w:rPr>
-        <w:t>:</w:t>
-      </w:r>
+        <w:t>In urma rularii programului meu se obtine:</w:t>
+      </w:r>
+      <w:bookmarkStart w:id="0" w:name="_GoBack"/>
+      <w:bookmarkEnd w:id="0"/>
     </w:p>
     <w:p>
       <w:pPr>
@@ -2823,8 +2351,8 @@
       <w:r>
         <w:rPr>
           <w:noProof/>
-        </w:rPr>
-        <w:lastRenderedPageBreak/>
+          <w:lang w:val="en-US" w:eastAsia="en-US"/>
+        </w:rPr>
         <w:drawing>
           <wp:inline distT="0" distB="0" distL="0" distR="0" wp14:anchorId="6ED21A6E" wp14:editId="335A8DFB">
             <wp:extent cx="5760720" cy="4324985"/>
@@ -2841,7 +2369,7 @@
                     <pic:cNvPicPr/>
                   </pic:nvPicPr>
                   <pic:blipFill>
-                    <a:blip r:embed="rId10"/>
+                    <a:blip r:embed="rId11"/>
                     <a:stretch>
                       <a:fillRect/>
                     </a:stretch>
@@ -2874,6 +2402,7 @@
       <w:r>
         <w:rPr>
           <w:noProof/>
+          <w:lang w:val="en-US" w:eastAsia="en-US"/>
         </w:rPr>
         <w:lastRenderedPageBreak/>
         <w:drawing>
@@ -2892,7 +2421,7 @@
                     <pic:cNvPicPr/>
                   </pic:nvPicPr>
                   <pic:blipFill>
-                    <a:blip r:embed="rId11"/>
+                    <a:blip r:embed="rId12"/>
                     <a:stretch>
                       <a:fillRect/>
                     </a:stretch>
@@ -2925,6 +2454,7 @@
       <w:r>
         <w:rPr>
           <w:noProof/>
+          <w:lang w:val="en-US" w:eastAsia="en-US"/>
         </w:rPr>
         <w:lastRenderedPageBreak/>
         <w:drawing>
@@ -2943,7 +2473,7 @@
                     <pic:cNvPicPr/>
                   </pic:nvPicPr>
                   <pic:blipFill>
-                    <a:blip r:embed="rId12"/>
+                    <a:blip r:embed="rId13"/>
                     <a:stretch>
                       <a:fillRect/>
                     </a:stretch>
@@ -2976,6 +2506,7 @@
       <w:r>
         <w:rPr>
           <w:noProof/>
+          <w:lang w:val="en-US" w:eastAsia="en-US"/>
         </w:rPr>
         <w:lastRenderedPageBreak/>
         <w:drawing>
@@ -2994,7 +2525,7 @@
                     <pic:cNvPicPr/>
                   </pic:nvPicPr>
                   <pic:blipFill>
-                    <a:blip r:embed="rId13"/>
+                    <a:blip r:embed="rId14"/>
                     <a:stretch>
                       <a:fillRect/>
                     </a:stretch>
@@ -3081,21 +2612,7 @@
         <w:rPr>
           <w:color w:val="000000"/>
         </w:rPr>
-        <w:t xml:space="preserve"> in </w:t>
-      </w:r>
-      <w:proofErr w:type="spellStart"/>
-      <w:r>
-        <w:rPr>
-          <w:color w:val="000000"/>
-        </w:rPr>
-        <w:t>MySQL</w:t>
-      </w:r>
-      <w:proofErr w:type="spellEnd"/>
-      <w:r>
-        <w:rPr>
-          <w:color w:val="000000"/>
-        </w:rPr>
-        <w:t>, unde a fost creat baza de date. Daca am in</w:t>
+        <w:t xml:space="preserve"> in MySQL, unde a fost creat baza de date. Daca am in</w:t>
       </w:r>
       <w:r>
         <w:rPr>
@@ -3181,15 +2698,7 @@
         <w:ind w:left="720"/>
       </w:pPr>
       <w:r>
-        <w:t xml:space="preserve">Această temă mi-a oferit o oportunitate excelentă de a exersa programarea orientată pe obiecte (POO) și de a învăța diverse concepte și tehnici noi pentru mine, cum ar fi integrarea Java cu bazele de date relaționale, utilizarea metodelor </w:t>
-      </w:r>
-      <w:proofErr w:type="spellStart"/>
-      <w:r>
-        <w:t>Reflection</w:t>
-      </w:r>
-      <w:proofErr w:type="spellEnd"/>
-      <w:r>
-        <w:t xml:space="preserve"> și reamintirea aspectelor legate de limbajul SQL.</w:t>
+        <w:t>Această temă mi-a oferit o oportunitate excelentă de a exersa programarea orientată pe obiecte (POO) și de a învăța diverse concepte și tehnici noi pentru mine, cum ar fi integrarea Java cu bazele de date relaționale, utilizarea metodelor Reflection și reamintirea aspectelor legate de limbajul SQL.</w:t>
       </w:r>
     </w:p>
     <w:p>
@@ -3199,51 +2708,11 @@
         <w:ind w:left="720"/>
       </w:pPr>
       <w:r>
-        <w:t xml:space="preserve">Pe parcursul dezvoltării acestei aplicații, am avut multe de învățat. Am înțeles importanța separării componentelor în pachete distincte, precum Model, Business Logic, </w:t>
-      </w:r>
-      <w:proofErr w:type="spellStart"/>
-      <w:r>
-        <w:t>Presentation</w:t>
-      </w:r>
-      <w:proofErr w:type="spellEnd"/>
-      <w:r>
-        <w:t xml:space="preserve"> și Data Access. Am învățat să utilizez clasele model pentru a reprezenta datele într-un mod coerent cu structura tabelelor din baza de date. De </w:t>
+        <w:t xml:space="preserve">Pe parcursul dezvoltării acestei aplicații, am avut multe de învățat. Am înțeles importanța separării componentelor în pachete distincte, precum Model, Business Logic, Presentation și Data Access. Am învățat să utilizez clasele model pentru a reprezenta datele într-un mod coerent cu structura tabelelor din baza de date. De </w:t>
       </w:r>
       <w:r>
         <w:lastRenderedPageBreak/>
-        <w:t xml:space="preserve">asemenea, am înțeles importanța implementării și utilizării clasei </w:t>
-      </w:r>
-      <w:proofErr w:type="spellStart"/>
-      <w:r>
-        <w:t>AbstractDAO</w:t>
-      </w:r>
-      <w:proofErr w:type="spellEnd"/>
-      <w:r>
-        <w:t xml:space="preserve"> pentru a efectua operațiile CRUD (Create, </w:t>
-      </w:r>
-      <w:proofErr w:type="spellStart"/>
-      <w:r>
-        <w:t>Read</w:t>
-      </w:r>
-      <w:proofErr w:type="spellEnd"/>
-      <w:r>
-        <w:t xml:space="preserve">, Update, </w:t>
-      </w:r>
-      <w:proofErr w:type="spellStart"/>
-      <w:r>
-        <w:t>Delete</w:t>
-      </w:r>
-      <w:proofErr w:type="spellEnd"/>
-      <w:r>
-        <w:t xml:space="preserve">) asupra entităților din baza de date. Am folosit metoda </w:t>
-      </w:r>
-      <w:proofErr w:type="spellStart"/>
-      <w:r>
-        <w:t>Reflection</w:t>
-      </w:r>
-      <w:proofErr w:type="spellEnd"/>
-      <w:r>
-        <w:t xml:space="preserve"> pentru a obține informații despre entitatea pe care o manipulăm și pentru a apela metodele adecvate în funcție de operația dorită. Totodată, am învățat să testăm și să validăm funcționalitățile implementate, asigurându-ne că aplicația funcționează corect în diferite scenarii și că rezultatele obținute sunt conforme cu așteptările.</w:t>
+        <w:t>asemenea, am înțeles importanța implementării și utilizării clasei AbstractDAO pentru a efectua operațiile CRUD (Create, Read, Update, Delete) asupra entităților din baza de date. Am folosit metoda Reflection pentru a obține informații despre entitatea pe care o manipulăm și pentru a apela metodele adecvate în funcție de operația dorită. Totodată, am învățat să testăm și să validăm funcționalitățile implementate, asigurându-ne că aplicația funcționează corect în diferite scenarii și că rezultatele obținute sunt conforme cu așteptările.</w:t>
       </w:r>
     </w:p>
     <w:p>
@@ -3253,15 +2722,7 @@
         <w:ind w:left="720"/>
       </w:pPr>
       <w:r>
-        <w:t xml:space="preserve">Această experiență ne-a ajutat să înțelegem mai bine structura și organizarea unui proiect software și ne-a adus cunoștințe esențiale în domeniul dezvoltării aplicațiilor de gestionare a comenzilor și a bazelor de date. Deși am întâmpinat inițial dificultăți în înțelegerea construirii metodelor folosind </w:t>
-      </w:r>
-      <w:proofErr w:type="spellStart"/>
-      <w:r>
-        <w:t>reflection</w:t>
-      </w:r>
-      <w:proofErr w:type="spellEnd"/>
-      <w:r>
-        <w:t>, consider că, în final, am acumulat cunoștințe valoroase prin realizarea acestei teme.</w:t>
+        <w:t>Această experiență ne-a ajutat să înțelegem mai bine structura și organizarea unui proiect software și ne-a adus cunoștințe esențiale în domeniul dezvoltării aplicațiilor de gestionare a comenzilor și a bazelor de date. Deși am întâmpinat inițial dificultăți în înțelegerea construirii metodelor folosind reflection, consider că, în final, am acumulat cunoștințe valoroase prin realizarea acestei teme.</w:t>
       </w:r>
     </w:p>
     <w:p>
@@ -3305,7 +2766,7 @@
           <w:color w:val="000000"/>
         </w:rPr>
       </w:pPr>
-      <w:hyperlink r:id="rId14" w:history="1">
+      <w:hyperlink r:id="rId15" w:history="1">
         <w:r>
           <w:rPr>
             <w:rStyle w:val="Hyperlink"/>
@@ -3333,7 +2794,7 @@
           <w:color w:val="000000"/>
         </w:rPr>
       </w:pPr>
-      <w:hyperlink r:id="rId15" w:history="1">
+      <w:hyperlink r:id="rId16" w:history="1">
         <w:r>
           <w:rPr>
             <w:rStyle w:val="Hyperlink"/>
@@ -3360,7 +2821,7 @@
         </w:rPr>
         <w:t xml:space="preserve">      </w:t>
       </w:r>
-      <w:hyperlink r:id="rId16" w:history="1">
+      <w:hyperlink r:id="rId17" w:history="1">
         <w:r>
           <w:rPr>
             <w:rStyle w:val="Hyperlink"/>
@@ -3389,7 +2850,7 @@
         </w:rPr>
         <w:t xml:space="preserve">      </w:t>
       </w:r>
-      <w:hyperlink r:id="rId17" w:history="1">
+      <w:hyperlink r:id="rId18" w:history="1">
         <w:r>
           <w:rPr>
             <w:rStyle w:val="Hyperlink"/>
@@ -3781,7 +3242,7 @@
     </w:p>
     <w:p/>
     <w:sectPr>
-      <w:footerReference w:type="default" r:id="rId18"/>
+      <w:footerReference w:type="default" r:id="rId19"/>
       <w:pgSz w:w="11906" w:h="16838"/>
       <w:pgMar w:top="1417" w:right="1417" w:bottom="1417" w:left="1417" w:header="708" w:footer="708" w:gutter="0"/>
       <w:cols w:space="708"/>
@@ -3793,7 +3254,7 @@
 </file>
 
 <file path=word/endnotes.xml><?xml version="1.0" encoding="utf-8"?>
-<w:endnotes xmlns:wpc="http://schemas.microsoft.com/office/word/2010/wordprocessingCanvas" xmlns:cx="http://schemas.microsoft.com/office/drawing/2014/chartex" xmlns:cx1="http://schemas.microsoft.com/office/drawing/2015/9/8/chartex" xmlns:cx2="http://schemas.microsoft.com/office/drawing/2015/10/21/chartex" xmlns:cx3="http://schemas.microsoft.com/office/drawing/2016/5/9/chartex" xmlns:cx4="http://schemas.microsoft.com/office/drawing/2016/5/10/chartex" xmlns:cx5="http://schemas.microsoft.com/office/drawing/2016/5/11/chartex" xmlns:cx6="http://schemas.microsoft.com/office/drawing/2016/5/12/chartex" xmlns:cx7="http://schemas.microsoft.com/office/drawing/2016/5/13/chartex" xmlns:cx8="http://schemas.microsoft.com/office/drawing/2016/5/14/chartex" xmlns:mc="http://schemas.openxmlformats.org/markup-compatibility/2006" xmlns:aink="http://schemas.microsoft.com/office/drawing/2016/ink" xmlns:am3d="http://schemas.microsoft.com/office/drawing/2017/model3d" xmlns:o="urn:schemas-microsoft-com:office:office" xmlns:oel="http://schemas.microsoft.com/office/2019/extlst" xmlns:r="http://schemas.openxmlformats.org/officeDocument/2006/relationships" xmlns:m="http://schemas.openxmlformats.org/officeDocument/2006/math" xmlns:v="urn:schemas-microsoft-com:vml" xmlns:wp14="http://schemas.microsoft.com/office/word/2010/wordprocessingDrawing" xmlns:wp="http://schemas.openxmlformats.org/drawingml/2006/wordprocessingDrawing" xmlns:w10="urn:schemas-microsoft-com:office:word" xmlns:w="http://schemas.openxmlformats.org/wordprocessingml/2006/main" xmlns:w14="http://schemas.microsoft.com/office/word/2010/wordml" xmlns:w15="http://schemas.microsoft.com/office/word/2012/wordml" xmlns:w16cex="http://schemas.microsoft.com/office/word/2018/wordml/cex" xmlns:w16cid="http://schemas.microsoft.com/office/word/2016/wordml/cid" xmlns:w16="http://schemas.microsoft.com/office/word/2018/wordml" xmlns:w16du="http://schemas.microsoft.com/office/word/2023/wordml/word16du" xmlns:w16sdtdh="http://schemas.microsoft.com/office/word/2020/wordml/sdtdatahash" xmlns:w16se="http://schemas.microsoft.com/office/word/2015/wordml/symex" xmlns:wpg="http://schemas.microsoft.com/office/word/2010/wordprocessingGroup" xmlns:wpi="http://schemas.microsoft.com/office/word/2010/wordprocessingInk" xmlns:wne="http://schemas.microsoft.com/office/word/2006/wordml" xmlns:wps="http://schemas.microsoft.com/office/word/2010/wordprocessingShape" mc:Ignorable="w14 w15 w16se w16cid w16 w16cex w16sdtdh wp14">
+<w:endnotes xmlns:wpc="http://schemas.microsoft.com/office/word/2010/wordprocessingCanvas" xmlns:mc="http://schemas.openxmlformats.org/markup-compatibility/2006" xmlns:o="urn:schemas-microsoft-com:office:office" xmlns:r="http://schemas.openxmlformats.org/officeDocument/2006/relationships" xmlns:m="http://schemas.openxmlformats.org/officeDocument/2006/math" xmlns:v="urn:schemas-microsoft-com:vml" xmlns:wp14="http://schemas.microsoft.com/office/word/2010/wordprocessingDrawing" xmlns:wp="http://schemas.openxmlformats.org/drawingml/2006/wordprocessingDrawing" xmlns:w10="urn:schemas-microsoft-com:office:word" xmlns:w="http://schemas.openxmlformats.org/wordprocessingml/2006/main" xmlns:w14="http://schemas.microsoft.com/office/word/2010/wordml" xmlns:wpg="http://schemas.microsoft.com/office/word/2010/wordprocessingGroup" xmlns:wpi="http://schemas.microsoft.com/office/word/2010/wordprocessingInk" xmlns:wne="http://schemas.microsoft.com/office/word/2006/wordml" xmlns:wps="http://schemas.microsoft.com/office/word/2010/wordprocessingShape" mc:Ignorable="w14 wp14">
   <w:endnote w:type="separator" w:id="-1">
     <w:p>
       <w:pPr>
@@ -3818,7 +3279,7 @@
 </file>
 
 <file path=word/footer1.xml><?xml version="1.0" encoding="utf-8"?>
-<w:ftr xmlns:wpc="http://schemas.microsoft.com/office/word/2010/wordprocessingCanvas" xmlns:cx="http://schemas.microsoft.com/office/drawing/2014/chartex" xmlns:cx1="http://schemas.microsoft.com/office/drawing/2015/9/8/chartex" xmlns:cx2="http://schemas.microsoft.com/office/drawing/2015/10/21/chartex" xmlns:cx3="http://schemas.microsoft.com/office/drawing/2016/5/9/chartex" xmlns:cx4="http://schemas.microsoft.com/office/drawing/2016/5/10/chartex" xmlns:cx5="http://schemas.microsoft.com/office/drawing/2016/5/11/chartex" xmlns:cx6="http://schemas.microsoft.com/office/drawing/2016/5/12/chartex" xmlns:cx7="http://schemas.microsoft.com/office/drawing/2016/5/13/chartex" xmlns:cx8="http://schemas.microsoft.com/office/drawing/2016/5/14/chartex" xmlns:mc="http://schemas.openxmlformats.org/markup-compatibility/2006" xmlns:aink="http://schemas.microsoft.com/office/drawing/2016/ink" xmlns:am3d="http://schemas.microsoft.com/office/drawing/2017/model3d" xmlns:o="urn:schemas-microsoft-com:office:office" xmlns:oel="http://schemas.microsoft.com/office/2019/extlst" xmlns:r="http://schemas.openxmlformats.org/officeDocument/2006/relationships" xmlns:m="http://schemas.openxmlformats.org/officeDocument/2006/math" xmlns:v="urn:schemas-microsoft-com:vml" xmlns:wp14="http://schemas.microsoft.com/office/word/2010/wordprocessingDrawing" xmlns:wp="http://schemas.openxmlformats.org/drawingml/2006/wordprocessingDrawing" xmlns:w10="urn:schemas-microsoft-com:office:word" xmlns:w="http://schemas.openxmlformats.org/wordprocessingml/2006/main" xmlns:w14="http://schemas.microsoft.com/office/word/2010/wordml" xmlns:w15="http://schemas.microsoft.com/office/word/2012/wordml" xmlns:w16cex="http://schemas.microsoft.com/office/word/2018/wordml/cex" xmlns:w16cid="http://schemas.microsoft.com/office/word/2016/wordml/cid" xmlns:w16="http://schemas.microsoft.com/office/word/2018/wordml" xmlns:w16du="http://schemas.microsoft.com/office/word/2023/wordml/word16du" xmlns:w16sdtdh="http://schemas.microsoft.com/office/word/2020/wordml/sdtdatahash" xmlns:w16se="http://schemas.microsoft.com/office/word/2015/wordml/symex" xmlns:wpg="http://schemas.microsoft.com/office/word/2010/wordprocessingGroup" xmlns:wpi="http://schemas.microsoft.com/office/word/2010/wordprocessingInk" xmlns:wne="http://schemas.microsoft.com/office/word/2006/wordml" xmlns:wps="http://schemas.microsoft.com/office/word/2010/wordprocessingShape" mc:Ignorable="w14 w15 w16se w16cid w16 w16cex w16sdtdh wp14">
+<w:ftr xmlns:wpc="http://schemas.microsoft.com/office/word/2010/wordprocessingCanvas" xmlns:mc="http://schemas.openxmlformats.org/markup-compatibility/2006" xmlns:o="urn:schemas-microsoft-com:office:office" xmlns:r="http://schemas.openxmlformats.org/officeDocument/2006/relationships" xmlns:m="http://schemas.openxmlformats.org/officeDocument/2006/math" xmlns:v="urn:schemas-microsoft-com:vml" xmlns:wp14="http://schemas.microsoft.com/office/word/2010/wordprocessingDrawing" xmlns:wp="http://schemas.openxmlformats.org/drawingml/2006/wordprocessingDrawing" xmlns:w10="urn:schemas-microsoft-com:office:word" xmlns:w="http://schemas.openxmlformats.org/wordprocessingml/2006/main" xmlns:w14="http://schemas.microsoft.com/office/word/2010/wordml" xmlns:wpg="http://schemas.microsoft.com/office/word/2010/wordprocessingGroup" xmlns:wpi="http://schemas.microsoft.com/office/word/2010/wordprocessingInk" xmlns:wne="http://schemas.microsoft.com/office/word/2006/wordml" xmlns:wps="http://schemas.microsoft.com/office/word/2010/wordprocessingShape" mc:Ignorable="w14 wp14">
   <w:sdt>
     <w:sdtPr>
       <w:id w:val="49973095"/>
@@ -3827,10 +3288,11 @@
         <w:docPartUnique/>
       </w:docPartObj>
     </w:sdtPr>
+    <w:sdtEndPr/>
     <w:sdtContent>
       <w:p>
         <w:pPr>
-          <w:pStyle w:val="Subsol"/>
+          <w:pStyle w:val="Footer"/>
           <w:jc w:val="center"/>
         </w:pPr>
         <w:r>
@@ -3843,7 +3305,10 @@
           <w:fldChar w:fldCharType="separate"/>
         </w:r>
         <w:r>
-          <w:t>2</w:t>
+          <w:rPr>
+            <w:noProof/>
+          </w:rPr>
+          <w:t>8</w:t>
         </w:r>
         <w:r>
           <w:fldChar w:fldCharType="end"/>
@@ -3853,14 +3318,14 @@
   </w:sdt>
   <w:p>
     <w:pPr>
-      <w:pStyle w:val="Subsol"/>
+      <w:pStyle w:val="Footer"/>
     </w:pPr>
   </w:p>
 </w:ftr>
 </file>
 
 <file path=word/footnotes.xml><?xml version="1.0" encoding="utf-8"?>
-<w:footnotes xmlns:wpc="http://schemas.microsoft.com/office/word/2010/wordprocessingCanvas" xmlns:cx="http://schemas.microsoft.com/office/drawing/2014/chartex" xmlns:cx1="http://schemas.microsoft.com/office/drawing/2015/9/8/chartex" xmlns:cx2="http://schemas.microsoft.com/office/drawing/2015/10/21/chartex" xmlns:cx3="http://schemas.microsoft.com/office/drawing/2016/5/9/chartex" xmlns:cx4="http://schemas.microsoft.com/office/drawing/2016/5/10/chartex" xmlns:cx5="http://schemas.microsoft.com/office/drawing/2016/5/11/chartex" xmlns:cx6="http://schemas.microsoft.com/office/drawing/2016/5/12/chartex" xmlns:cx7="http://schemas.microsoft.com/office/drawing/2016/5/13/chartex" xmlns:cx8="http://schemas.microsoft.com/office/drawing/2016/5/14/chartex" xmlns:mc="http://schemas.openxmlformats.org/markup-compatibility/2006" xmlns:aink="http://schemas.microsoft.com/office/drawing/2016/ink" xmlns:am3d="http://schemas.microsoft.com/office/drawing/2017/model3d" xmlns:o="urn:schemas-microsoft-com:office:office" xmlns:oel="http://schemas.microsoft.com/office/2019/extlst" xmlns:r="http://schemas.openxmlformats.org/officeDocument/2006/relationships" xmlns:m="http://schemas.openxmlformats.org/officeDocument/2006/math" xmlns:v="urn:schemas-microsoft-com:vml" xmlns:wp14="http://schemas.microsoft.com/office/word/2010/wordprocessingDrawing" xmlns:wp="http://schemas.openxmlformats.org/drawingml/2006/wordprocessingDrawing" xmlns:w10="urn:schemas-microsoft-com:office:word" xmlns:w="http://schemas.openxmlformats.org/wordprocessingml/2006/main" xmlns:w14="http://schemas.microsoft.com/office/word/2010/wordml" xmlns:w15="http://schemas.microsoft.com/office/word/2012/wordml" xmlns:w16cex="http://schemas.microsoft.com/office/word/2018/wordml/cex" xmlns:w16cid="http://schemas.microsoft.com/office/word/2016/wordml/cid" xmlns:w16="http://schemas.microsoft.com/office/word/2018/wordml" xmlns:w16du="http://schemas.microsoft.com/office/word/2023/wordml/word16du" xmlns:w16sdtdh="http://schemas.microsoft.com/office/word/2020/wordml/sdtdatahash" xmlns:w16se="http://schemas.microsoft.com/office/word/2015/wordml/symex" xmlns:wpg="http://schemas.microsoft.com/office/word/2010/wordprocessingGroup" xmlns:wpi="http://schemas.microsoft.com/office/word/2010/wordprocessingInk" xmlns:wne="http://schemas.microsoft.com/office/word/2006/wordml" xmlns:wps="http://schemas.microsoft.com/office/word/2010/wordprocessingShape" mc:Ignorable="w14 w15 w16se w16cid w16 w16cex w16sdtdh wp14">
+<w:footnotes xmlns:wpc="http://schemas.microsoft.com/office/word/2010/wordprocessingCanvas" xmlns:mc="http://schemas.openxmlformats.org/markup-compatibility/2006" xmlns:o="urn:schemas-microsoft-com:office:office" xmlns:r="http://schemas.openxmlformats.org/officeDocument/2006/relationships" xmlns:m="http://schemas.openxmlformats.org/officeDocument/2006/math" xmlns:v="urn:schemas-microsoft-com:vml" xmlns:wp14="http://schemas.microsoft.com/office/word/2010/wordprocessingDrawing" xmlns:wp="http://schemas.openxmlformats.org/drawingml/2006/wordprocessingDrawing" xmlns:w10="urn:schemas-microsoft-com:office:word" xmlns:w="http://schemas.openxmlformats.org/wordprocessingml/2006/main" xmlns:w14="http://schemas.microsoft.com/office/word/2010/wordml" xmlns:wpg="http://schemas.microsoft.com/office/word/2010/wordprocessingGroup" xmlns:wpi="http://schemas.microsoft.com/office/word/2010/wordprocessingInk" xmlns:wne="http://schemas.microsoft.com/office/word/2006/wordml" xmlns:wps="http://schemas.microsoft.com/office/word/2010/wordprocessingShape" mc:Ignorable="w14 wp14">
   <w:footnote w:type="separator" w:id="-1">
     <w:p>
       <w:pPr>
@@ -3885,8 +3350,8 @@
 </file>
 
 <file path=word/numbering.xml><?xml version="1.0" encoding="utf-8"?>
-<w:numbering xmlns:wpc="http://schemas.microsoft.com/office/word/2010/wordprocessingCanvas" xmlns:cx="http://schemas.microsoft.com/office/drawing/2014/chartex" xmlns:cx1="http://schemas.microsoft.com/office/drawing/2015/9/8/chartex" xmlns:cx2="http://schemas.microsoft.com/office/drawing/2015/10/21/chartex" xmlns:cx3="http://schemas.microsoft.com/office/drawing/2016/5/9/chartex" xmlns:cx4="http://schemas.microsoft.com/office/drawing/2016/5/10/chartex" xmlns:cx5="http://schemas.microsoft.com/office/drawing/2016/5/11/chartex" xmlns:cx6="http://schemas.microsoft.com/office/drawing/2016/5/12/chartex" xmlns:cx7="http://schemas.microsoft.com/office/drawing/2016/5/13/chartex" xmlns:cx8="http://schemas.microsoft.com/office/drawing/2016/5/14/chartex" xmlns:mc="http://schemas.openxmlformats.org/markup-compatibility/2006" xmlns:aink="http://schemas.microsoft.com/office/drawing/2016/ink" xmlns:am3d="http://schemas.microsoft.com/office/drawing/2017/model3d" xmlns:o="urn:schemas-microsoft-com:office:office" xmlns:oel="http://schemas.microsoft.com/office/2019/extlst" xmlns:r="http://schemas.openxmlformats.org/officeDocument/2006/relationships" xmlns:m="http://schemas.openxmlformats.org/officeDocument/2006/math" xmlns:v="urn:schemas-microsoft-com:vml" xmlns:wp14="http://schemas.microsoft.com/office/word/2010/wordprocessingDrawing" xmlns:wp="http://schemas.openxmlformats.org/drawingml/2006/wordprocessingDrawing" xmlns:w10="urn:schemas-microsoft-com:office:word" xmlns:w="http://schemas.openxmlformats.org/wordprocessingml/2006/main" xmlns:w14="http://schemas.microsoft.com/office/word/2010/wordml" xmlns:w15="http://schemas.microsoft.com/office/word/2012/wordml" xmlns:w16cex="http://schemas.microsoft.com/office/word/2018/wordml/cex" xmlns:w16cid="http://schemas.microsoft.com/office/word/2016/wordml/cid" xmlns:w16="http://schemas.microsoft.com/office/word/2018/wordml" xmlns:w16du="http://schemas.microsoft.com/office/word/2023/wordml/word16du" xmlns:w16sdtdh="http://schemas.microsoft.com/office/word/2020/wordml/sdtdatahash" xmlns:w16se="http://schemas.microsoft.com/office/word/2015/wordml/symex" xmlns:wpg="http://schemas.microsoft.com/office/word/2010/wordprocessingGroup" xmlns:wpi="http://schemas.microsoft.com/office/word/2010/wordprocessingInk" xmlns:wne="http://schemas.microsoft.com/office/word/2006/wordml" xmlns:wps="http://schemas.microsoft.com/office/word/2010/wordprocessingShape" mc:Ignorable="w14 w15 w16se w16cid w16 w16cex w16sdtdh wp14">
-  <w:abstractNum w:abstractNumId="0" w15:restartNumberingAfterBreak="0">
+<w:numbering xmlns:wpc="http://schemas.microsoft.com/office/word/2010/wordprocessingCanvas" xmlns:mc="http://schemas.openxmlformats.org/markup-compatibility/2006" xmlns:o="urn:schemas-microsoft-com:office:office" xmlns:r="http://schemas.openxmlformats.org/officeDocument/2006/relationships" xmlns:m="http://schemas.openxmlformats.org/officeDocument/2006/math" xmlns:v="urn:schemas-microsoft-com:vml" xmlns:wp14="http://schemas.microsoft.com/office/word/2010/wordprocessingDrawing" xmlns:wp="http://schemas.openxmlformats.org/drawingml/2006/wordprocessingDrawing" xmlns:w10="urn:schemas-microsoft-com:office:word" xmlns:w="http://schemas.openxmlformats.org/wordprocessingml/2006/main" xmlns:w14="http://schemas.microsoft.com/office/word/2010/wordml" xmlns:wpg="http://schemas.microsoft.com/office/word/2010/wordprocessingGroup" xmlns:wpi="http://schemas.microsoft.com/office/word/2010/wordprocessingInk" xmlns:wne="http://schemas.microsoft.com/office/word/2006/wordml" xmlns:wps="http://schemas.microsoft.com/office/word/2010/wordprocessingShape" mc:Ignorable="w14 wp14">
+  <w:abstractNum w:abstractNumId="0">
     <w:nsid w:val="039B0D55"/>
     <w:multiLevelType w:val="multilevel"/>
     <w:tmpl w:val="7002611E"/>
@@ -3999,7 +3464,7 @@
       </w:pPr>
     </w:lvl>
   </w:abstractNum>
-  <w:abstractNum w:abstractNumId="1" w15:restartNumberingAfterBreak="0">
+  <w:abstractNum w:abstractNumId="1">
     <w:nsid w:val="2AE307EB"/>
     <w:multiLevelType w:val="hybridMultilevel"/>
     <w:tmpl w:val="14320742"/>
@@ -4088,7 +3553,7 @@
       </w:pPr>
     </w:lvl>
   </w:abstractNum>
-  <w:abstractNum w:abstractNumId="2" w15:restartNumberingAfterBreak="0">
+  <w:abstractNum w:abstractNumId="2">
     <w:nsid w:val="2D08582A"/>
     <w:multiLevelType w:val="multilevel"/>
     <w:tmpl w:val="054A26D0"/>
@@ -4237,7 +3702,7 @@
       </w:rPr>
     </w:lvl>
   </w:abstractNum>
-  <w:abstractNum w:abstractNumId="3" w15:restartNumberingAfterBreak="0">
+  <w:abstractNum w:abstractNumId="3">
     <w:nsid w:val="34031005"/>
     <w:multiLevelType w:val="hybridMultilevel"/>
     <w:tmpl w:val="9DE4DEEA"/>
@@ -4326,7 +3791,7 @@
       </w:pPr>
     </w:lvl>
   </w:abstractNum>
-  <w:abstractNum w:abstractNumId="4" w15:restartNumberingAfterBreak="0">
+  <w:abstractNum w:abstractNumId="4">
     <w:nsid w:val="583D73BF"/>
     <w:multiLevelType w:val="hybridMultilevel"/>
     <w:tmpl w:val="D2F20D40"/>
@@ -4415,7 +3880,7 @@
       </w:pPr>
     </w:lvl>
   </w:abstractNum>
-  <w:abstractNum w:abstractNumId="5" w15:restartNumberingAfterBreak="0">
+  <w:abstractNum w:abstractNumId="5">
     <w:nsid w:val="5E0D6D9C"/>
     <w:multiLevelType w:val="hybridMultilevel"/>
     <w:tmpl w:val="14320742"/>
@@ -4504,7 +3969,7 @@
       </w:pPr>
     </w:lvl>
   </w:abstractNum>
-  <w:abstractNum w:abstractNumId="6" w15:restartNumberingAfterBreak="0">
+  <w:abstractNum w:abstractNumId="6">
     <w:nsid w:val="76A61595"/>
     <w:multiLevelType w:val="hybridMultilevel"/>
     <w:tmpl w:val="6E341AC2"/>
@@ -4617,7 +4082,7 @@
       </w:rPr>
     </w:lvl>
   </w:abstractNum>
-  <w:abstractNum w:abstractNumId="7" w15:restartNumberingAfterBreak="0">
+  <w:abstractNum w:abstractNumId="7">
     <w:nsid w:val="7FE54A74"/>
     <w:multiLevelType w:val="hybridMultilevel"/>
     <w:tmpl w:val="A8624EF8"/>
@@ -4730,35 +4195,35 @@
       </w:rPr>
     </w:lvl>
   </w:abstractNum>
-  <w:num w:numId="1" w16cid:durableId="221793367">
+  <w:num w:numId="1">
     <w:abstractNumId w:val="3"/>
   </w:num>
-  <w:num w:numId="2" w16cid:durableId="1578901688">
+  <w:num w:numId="2">
     <w:abstractNumId w:val="4"/>
   </w:num>
-  <w:num w:numId="3" w16cid:durableId="1673291534">
+  <w:num w:numId="3">
     <w:abstractNumId w:val="5"/>
   </w:num>
-  <w:num w:numId="4" w16cid:durableId="59014265">
+  <w:num w:numId="4">
     <w:abstractNumId w:val="6"/>
   </w:num>
-  <w:num w:numId="5" w16cid:durableId="25641126">
+  <w:num w:numId="5">
     <w:abstractNumId w:val="1"/>
   </w:num>
-  <w:num w:numId="6" w16cid:durableId="1472792843">
+  <w:num w:numId="6">
     <w:abstractNumId w:val="0"/>
   </w:num>
-  <w:num w:numId="7" w16cid:durableId="622688655">
+  <w:num w:numId="7">
     <w:abstractNumId w:val="2"/>
   </w:num>
-  <w:num w:numId="8" w16cid:durableId="791366070">
+  <w:num w:numId="8">
     <w:abstractNumId w:val="7"/>
   </w:num>
 </w:numbering>
 </file>
 
 <file path=word/styles.xml><?xml version="1.0" encoding="utf-8"?>
-<w:styles xmlns:mc="http://schemas.openxmlformats.org/markup-compatibility/2006" xmlns:r="http://schemas.openxmlformats.org/officeDocument/2006/relationships" xmlns:w="http://schemas.openxmlformats.org/wordprocessingml/2006/main" xmlns:w14="http://schemas.microsoft.com/office/word/2010/wordml" xmlns:w15="http://schemas.microsoft.com/office/word/2012/wordml" xmlns:w16cex="http://schemas.microsoft.com/office/word/2018/wordml/cex" xmlns:w16cid="http://schemas.microsoft.com/office/word/2016/wordml/cid" xmlns:w16="http://schemas.microsoft.com/office/word/2018/wordml" xmlns:w16sdtdh="http://schemas.microsoft.com/office/word/2020/wordml/sdtdatahash" xmlns:w16se="http://schemas.microsoft.com/office/word/2015/wordml/symex" mc:Ignorable="w14 w15 w16se w16cid w16 w16cex w16sdtdh">
+<w:styles xmlns:mc="http://schemas.openxmlformats.org/markup-compatibility/2006" xmlns:r="http://schemas.openxmlformats.org/officeDocument/2006/relationships" xmlns:w="http://schemas.openxmlformats.org/wordprocessingml/2006/main" xmlns:w14="http://schemas.microsoft.com/office/word/2010/wordml" mc:Ignorable="w14">
   <w:docDefaults>
     <w:rPrDefault>
       <w:rPr>
@@ -4776,396 +4241,157 @@
       </w:pPr>
     </w:pPrDefault>
   </w:docDefaults>
-  <w:latentStyles w:defLockedState="0" w:defUIPriority="99" w:defSemiHidden="0" w:defUnhideWhenUsed="0" w:defQFormat="0" w:count="376">
-    <w:lsdException w:name="Normal" w:uiPriority="0" w:qFormat="1"/>
-    <w:lsdException w:name="heading 1" w:uiPriority="9" w:qFormat="1"/>
-    <w:lsdException w:name="heading 2" w:semiHidden="1" w:uiPriority="9" w:unhideWhenUsed="1" w:qFormat="1"/>
-    <w:lsdException w:name="heading 3" w:semiHidden="1" w:uiPriority="9" w:unhideWhenUsed="1" w:qFormat="1"/>
-    <w:lsdException w:name="heading 4" w:semiHidden="1" w:uiPriority="9" w:unhideWhenUsed="1" w:qFormat="1"/>
-    <w:lsdException w:name="heading 5" w:semiHidden="1" w:uiPriority="9" w:unhideWhenUsed="1" w:qFormat="1"/>
-    <w:lsdException w:name="heading 6" w:semiHidden="1" w:uiPriority="9" w:unhideWhenUsed="1" w:qFormat="1"/>
-    <w:lsdException w:name="heading 7" w:semiHidden="1" w:uiPriority="9" w:unhideWhenUsed="1" w:qFormat="1"/>
-    <w:lsdException w:name="heading 8" w:semiHidden="1" w:uiPriority="9" w:unhideWhenUsed="1" w:qFormat="1"/>
-    <w:lsdException w:name="heading 9" w:semiHidden="1" w:uiPriority="9" w:unhideWhenUsed="1" w:qFormat="1"/>
-    <w:lsdException w:name="index 1" w:semiHidden="1" w:unhideWhenUsed="1"/>
-    <w:lsdException w:name="index 2" w:semiHidden="1" w:unhideWhenUsed="1"/>
-    <w:lsdException w:name="index 3" w:semiHidden="1" w:unhideWhenUsed="1"/>
-    <w:lsdException w:name="index 4" w:semiHidden="1" w:unhideWhenUsed="1"/>
-    <w:lsdException w:name="index 5" w:semiHidden="1" w:unhideWhenUsed="1"/>
-    <w:lsdException w:name="index 6" w:semiHidden="1" w:unhideWhenUsed="1"/>
-    <w:lsdException w:name="index 7" w:semiHidden="1" w:unhideWhenUsed="1"/>
-    <w:lsdException w:name="index 8" w:semiHidden="1" w:unhideWhenUsed="1"/>
-    <w:lsdException w:name="index 9" w:semiHidden="1" w:unhideWhenUsed="1"/>
-    <w:lsdException w:name="toc 1" w:semiHidden="1" w:uiPriority="39" w:unhideWhenUsed="1"/>
-    <w:lsdException w:name="toc 2" w:semiHidden="1" w:uiPriority="39" w:unhideWhenUsed="1"/>
-    <w:lsdException w:name="toc 3" w:semiHidden="1" w:uiPriority="39" w:unhideWhenUsed="1"/>
-    <w:lsdException w:name="toc 4" w:semiHidden="1" w:uiPriority="39" w:unhideWhenUsed="1"/>
-    <w:lsdException w:name="toc 5" w:semiHidden="1" w:uiPriority="39" w:unhideWhenUsed="1"/>
-    <w:lsdException w:name="toc 6" w:semiHidden="1" w:uiPriority="39" w:unhideWhenUsed="1"/>
-    <w:lsdException w:name="toc 7" w:semiHidden="1" w:uiPriority="39" w:unhideWhenUsed="1"/>
-    <w:lsdException w:name="toc 8" w:semiHidden="1" w:uiPriority="39" w:unhideWhenUsed="1"/>
-    <w:lsdException w:name="toc 9" w:semiHidden="1" w:uiPriority="39" w:unhideWhenUsed="1"/>
-    <w:lsdException w:name="Normal Indent" w:semiHidden="1" w:unhideWhenUsed="1"/>
-    <w:lsdException w:name="footnote text" w:semiHidden="1" w:unhideWhenUsed="1"/>
-    <w:lsdException w:name="annotation text" w:semiHidden="1" w:unhideWhenUsed="1"/>
-    <w:lsdException w:name="header" w:semiHidden="1" w:unhideWhenUsed="1"/>
-    <w:lsdException w:name="footer" w:semiHidden="1" w:unhideWhenUsed="1"/>
-    <w:lsdException w:name="index heading" w:semiHidden="1" w:unhideWhenUsed="1"/>
-    <w:lsdException w:name="caption" w:semiHidden="1" w:uiPriority="35" w:unhideWhenUsed="1" w:qFormat="1"/>
-    <w:lsdException w:name="table of figures" w:semiHidden="1" w:unhideWhenUsed="1"/>
-    <w:lsdException w:name="envelope address" w:semiHidden="1" w:unhideWhenUsed="1"/>
-    <w:lsdException w:name="envelope return" w:semiHidden="1" w:unhideWhenUsed="1"/>
-    <w:lsdException w:name="footnote reference" w:semiHidden="1" w:unhideWhenUsed="1"/>
-    <w:lsdException w:name="annotation reference" w:semiHidden="1" w:unhideWhenUsed="1"/>
-    <w:lsdException w:name="line number" w:semiHidden="1" w:unhideWhenUsed="1"/>
-    <w:lsdException w:name="page number" w:semiHidden="1" w:unhideWhenUsed="1"/>
-    <w:lsdException w:name="endnote reference" w:semiHidden="1" w:unhideWhenUsed="1"/>
-    <w:lsdException w:name="endnote text" w:semiHidden="1" w:unhideWhenUsed="1"/>
-    <w:lsdException w:name="table of authorities" w:semiHidden="1" w:unhideWhenUsed="1"/>
-    <w:lsdException w:name="macro" w:semiHidden="1" w:unhideWhenUsed="1"/>
-    <w:lsdException w:name="toa heading" w:semiHidden="1" w:unhideWhenUsed="1"/>
-    <w:lsdException w:name="List" w:semiHidden="1" w:unhideWhenUsed="1"/>
-    <w:lsdException w:name="List Bullet" w:semiHidden="1" w:unhideWhenUsed="1"/>
-    <w:lsdException w:name="List Number" w:semiHidden="1" w:unhideWhenUsed="1"/>
-    <w:lsdException w:name="List 2" w:semiHidden="1" w:unhideWhenUsed="1"/>
-    <w:lsdException w:name="List 3" w:semiHidden="1" w:unhideWhenUsed="1"/>
-    <w:lsdException w:name="List 4" w:semiHidden="1" w:unhideWhenUsed="1"/>
-    <w:lsdException w:name="List 5" w:semiHidden="1" w:unhideWhenUsed="1"/>
-    <w:lsdException w:name="List Bullet 2" w:semiHidden="1" w:unhideWhenUsed="1"/>
-    <w:lsdException w:name="List Bullet 3" w:semiHidden="1" w:unhideWhenUsed="1"/>
-    <w:lsdException w:name="List Bullet 4" w:semiHidden="1" w:unhideWhenUsed="1"/>
-    <w:lsdException w:name="List Bullet 5" w:semiHidden="1" w:unhideWhenUsed="1"/>
-    <w:lsdException w:name="List Number 2" w:semiHidden="1" w:unhideWhenUsed="1"/>
-    <w:lsdException w:name="List Number 3" w:semiHidden="1" w:unhideWhenUsed="1"/>
-    <w:lsdException w:name="List Number 4" w:semiHidden="1" w:unhideWhenUsed="1"/>
-    <w:lsdException w:name="List Number 5" w:semiHidden="1" w:unhideWhenUsed="1"/>
-    <w:lsdException w:name="Title" w:uiPriority="10" w:qFormat="1"/>
-    <w:lsdException w:name="Closing" w:semiHidden="1" w:unhideWhenUsed="1"/>
-    <w:lsdException w:name="Signature" w:semiHidden="1" w:unhideWhenUsed="1"/>
-    <w:lsdException w:name="Default Paragraph Font" w:semiHidden="1" w:uiPriority="1" w:unhideWhenUsed="1"/>
-    <w:lsdException w:name="Body Text" w:semiHidden="1" w:unhideWhenUsed="1"/>
-    <w:lsdException w:name="Body Text Indent" w:semiHidden="1" w:unhideWhenUsed="1"/>
-    <w:lsdException w:name="List Continue" w:semiHidden="1" w:unhideWhenUsed="1"/>
-    <w:lsdException w:name="List Continue 2" w:semiHidden="1" w:unhideWhenUsed="1"/>
-    <w:lsdException w:name="List Continue 3" w:semiHidden="1" w:unhideWhenUsed="1"/>
-    <w:lsdException w:name="List Continue 4" w:semiHidden="1" w:unhideWhenUsed="1"/>
-    <w:lsdException w:name="List Continue 5" w:semiHidden="1" w:unhideWhenUsed="1"/>
-    <w:lsdException w:name="Message Header" w:semiHidden="1" w:unhideWhenUsed="1"/>
-    <w:lsdException w:name="Subtitle" w:uiPriority="11" w:qFormat="1"/>
-    <w:lsdException w:name="Salutation" w:semiHidden="1" w:unhideWhenUsed="1"/>
-    <w:lsdException w:name="Date" w:semiHidden="1" w:unhideWhenUsed="1"/>
-    <w:lsdException w:name="Body Text First Indent" w:semiHidden="1" w:unhideWhenUsed="1"/>
-    <w:lsdException w:name="Body Text First Indent 2" w:semiHidden="1" w:unhideWhenUsed="1"/>
-    <w:lsdException w:name="Note Heading" w:semiHidden="1" w:unhideWhenUsed="1"/>
-    <w:lsdException w:name="Body Text 2" w:semiHidden="1" w:unhideWhenUsed="1"/>
-    <w:lsdException w:name="Body Text 3" w:semiHidden="1" w:unhideWhenUsed="1"/>
-    <w:lsdException w:name="Body Text Indent 2" w:semiHidden="1" w:unhideWhenUsed="1"/>
-    <w:lsdException w:name="Body Text Indent 3" w:semiHidden="1" w:unhideWhenUsed="1"/>
-    <w:lsdException w:name="Block Text" w:semiHidden="1" w:unhideWhenUsed="1"/>
-    <w:lsdException w:name="Hyperlink" w:semiHidden="1" w:unhideWhenUsed="1"/>
-    <w:lsdException w:name="FollowedHyperlink" w:semiHidden="1" w:unhideWhenUsed="1"/>
-    <w:lsdException w:name="Strong" w:uiPriority="22" w:qFormat="1"/>
-    <w:lsdException w:name="Emphasis" w:uiPriority="20" w:qFormat="1"/>
-    <w:lsdException w:name="Document Map" w:semiHidden="1" w:unhideWhenUsed="1"/>
-    <w:lsdException w:name="Plain Text" w:semiHidden="1" w:unhideWhenUsed="1"/>
-    <w:lsdException w:name="E-mail Signature" w:semiHidden="1" w:unhideWhenUsed="1"/>
-    <w:lsdException w:name="HTML Top of Form" w:semiHidden="1" w:unhideWhenUsed="1"/>
-    <w:lsdException w:name="HTML Bottom of Form" w:semiHidden="1" w:unhideWhenUsed="1"/>
-    <w:lsdException w:name="Normal (Web)" w:semiHidden="1" w:unhideWhenUsed="1"/>
-    <w:lsdException w:name="HTML Acronym" w:semiHidden="1" w:unhideWhenUsed="1"/>
-    <w:lsdException w:name="HTML Address" w:semiHidden="1" w:unhideWhenUsed="1"/>
-    <w:lsdException w:name="HTML Cite" w:semiHidden="1" w:unhideWhenUsed="1"/>
-    <w:lsdException w:name="HTML Code" w:semiHidden="1" w:unhideWhenUsed="1"/>
-    <w:lsdException w:name="HTML Definition" w:semiHidden="1" w:unhideWhenUsed="1"/>
-    <w:lsdException w:name="HTML Keyboard" w:semiHidden="1" w:unhideWhenUsed="1"/>
-    <w:lsdException w:name="HTML Preformatted" w:semiHidden="1" w:unhideWhenUsed="1"/>
-    <w:lsdException w:name="HTML Sample" w:semiHidden="1" w:unhideWhenUsed="1"/>
-    <w:lsdException w:name="HTML Typewriter" w:semiHidden="1" w:unhideWhenUsed="1"/>
-    <w:lsdException w:name="HTML Variable" w:semiHidden="1" w:unhideWhenUsed="1"/>
-    <w:lsdException w:name="Normal Table" w:semiHidden="1" w:unhideWhenUsed="1"/>
-    <w:lsdException w:name="annotation subject" w:semiHidden="1" w:unhideWhenUsed="1"/>
-    <w:lsdException w:name="No List" w:semiHidden="1" w:unhideWhenUsed="1"/>
-    <w:lsdException w:name="Outline List 1" w:semiHidden="1" w:unhideWhenUsed="1"/>
-    <w:lsdException w:name="Outline List 2" w:semiHidden="1" w:unhideWhenUsed="1"/>
-    <w:lsdException w:name="Outline List 3" w:semiHidden="1" w:unhideWhenUsed="1"/>
-    <w:lsdException w:name="Table Simple 1" w:semiHidden="1" w:unhideWhenUsed="1"/>
-    <w:lsdException w:name="Table Simple 2" w:semiHidden="1" w:unhideWhenUsed="1"/>
-    <w:lsdException w:name="Table Simple 3" w:semiHidden="1" w:unhideWhenUsed="1"/>
-    <w:lsdException w:name="Table Classic 1" w:semiHidden="1" w:unhideWhenUsed="1"/>
-    <w:lsdException w:name="Table Classic 2" w:semiHidden="1" w:unhideWhenUsed="1"/>
-    <w:lsdException w:name="Table Classic 3" w:semiHidden="1" w:unhideWhenUsed="1"/>
-    <w:lsdException w:name="Table Classic 4" w:semiHidden="1" w:unhideWhenUsed="1"/>
-    <w:lsdException w:name="Table Colorful 1" w:semiHidden="1" w:unhideWhenUsed="1"/>
-    <w:lsdException w:name="Table Colorful 2" w:semiHidden="1" w:unhideWhenUsed="1"/>
-    <w:lsdException w:name="Table Colorful 3" w:semiHidden="1" w:unhideWhenUsed="1"/>
-    <w:lsdException w:name="Table Columns 1" w:semiHidden="1" w:unhideWhenUsed="1"/>
-    <w:lsdException w:name="Table Columns 2" w:semiHidden="1" w:unhideWhenUsed="1"/>
-    <w:lsdException w:name="Table Columns 3" w:semiHidden="1" w:unhideWhenUsed="1"/>
-    <w:lsdException w:name="Table Columns 4" w:semiHidden="1" w:unhideWhenUsed="1"/>
-    <w:lsdException w:name="Table Columns 5" w:semiHidden="1" w:unhideWhenUsed="1"/>
-    <w:lsdException w:name="Table Grid 1" w:semiHidden="1" w:unhideWhenUsed="1"/>
-    <w:lsdException w:name="Table Grid 2" w:semiHidden="1" w:unhideWhenUsed="1"/>
-    <w:lsdException w:name="Table Grid 3" w:semiHidden="1" w:unhideWhenUsed="1"/>
-    <w:lsdException w:name="Table Grid 4" w:semiHidden="1" w:unhideWhenUsed="1"/>
-    <w:lsdException w:name="Table Grid 5" w:semiHidden="1" w:unhideWhenUsed="1"/>
-    <w:lsdException w:name="Table Grid 6" w:semiHidden="1" w:unhideWhenUsed="1"/>
-    <w:lsdException w:name="Table Grid 7" w:semiHidden="1" w:unhideWhenUsed="1"/>
-    <w:lsdException w:name="Table Grid 8" w:semiHidden="1" w:unhideWhenUsed="1"/>
-    <w:lsdException w:name="Table List 1" w:semiHidden="1" w:unhideWhenUsed="1"/>
-    <w:lsdException w:name="Table List 2" w:semiHidden="1" w:unhideWhenUsed="1"/>
-    <w:lsdException w:name="Table List 3" w:semiHidden="1" w:unhideWhenUsed="1"/>
-    <w:lsdException w:name="Table List 4" w:semiHidden="1" w:unhideWhenUsed="1"/>
-    <w:lsdException w:name="Table List 5" w:semiHidden="1" w:unhideWhenUsed="1"/>
-    <w:lsdException w:name="Table List 6" w:semiHidden="1" w:unhideWhenUsed="1"/>
-    <w:lsdException w:name="Table List 7" w:semiHidden="1" w:unhideWhenUsed="1"/>
-    <w:lsdException w:name="Table List 8" w:semiHidden="1" w:unhideWhenUsed="1"/>
-    <w:lsdException w:name="Table 3D effects 1" w:semiHidden="1" w:unhideWhenUsed="1"/>
-    <w:lsdException w:name="Table 3D effects 2" w:semiHidden="1" w:unhideWhenUsed="1"/>
-    <w:lsdException w:name="Table 3D effects 3" w:semiHidden="1" w:unhideWhenUsed="1"/>
-    <w:lsdException w:name="Table Contemporary" w:semiHidden="1" w:unhideWhenUsed="1"/>
-    <w:lsdException w:name="Table Elegant" w:semiHidden="1" w:unhideWhenUsed="1"/>
-    <w:lsdException w:name="Table Professional" w:semiHidden="1" w:unhideWhenUsed="1"/>
-    <w:lsdException w:name="Table Subtle 1" w:semiHidden="1" w:unhideWhenUsed="1"/>
-    <w:lsdException w:name="Table Subtle 2" w:semiHidden="1" w:unhideWhenUsed="1"/>
-    <w:lsdException w:name="Table Web 1" w:semiHidden="1" w:unhideWhenUsed="1"/>
-    <w:lsdException w:name="Table Web 2" w:semiHidden="1" w:unhideWhenUsed="1"/>
-    <w:lsdException w:name="Table Web 3" w:semiHidden="1" w:unhideWhenUsed="1"/>
-    <w:lsdException w:name="Balloon Text" w:semiHidden="1" w:unhideWhenUsed="1"/>
-    <w:lsdException w:name="Table Grid" w:uiPriority="39"/>
-    <w:lsdException w:name="Table Theme" w:semiHidden="1" w:unhideWhenUsed="1"/>
-    <w:lsdException w:name="Placeholder Text" w:semiHidden="1"/>
-    <w:lsdException w:name="No Spacing" w:uiPriority="1" w:qFormat="1"/>
-    <w:lsdException w:name="Light Shading" w:uiPriority="60"/>
-    <w:lsdException w:name="Light List" w:uiPriority="61"/>
-    <w:lsdException w:name="Light Grid" w:uiPriority="62"/>
-    <w:lsdException w:name="Medium Shading 1" w:uiPriority="63"/>
-    <w:lsdException w:name="Medium Shading 2" w:uiPriority="64"/>
-    <w:lsdException w:name="Medium List 1" w:uiPriority="65"/>
-    <w:lsdException w:name="Medium List 2" w:uiPriority="66"/>
-    <w:lsdException w:name="Medium Grid 1" w:uiPriority="67"/>
-    <w:lsdException w:name="Medium Grid 2" w:uiPriority="68"/>
-    <w:lsdException w:name="Medium Grid 3" w:uiPriority="69"/>
-    <w:lsdException w:name="Dark List" w:uiPriority="70"/>
-    <w:lsdException w:name="Colorful Shading" w:uiPriority="71"/>
-    <w:lsdException w:name="Colorful List" w:uiPriority="72"/>
-    <w:lsdException w:name="Colorful Grid" w:uiPriority="73"/>
-    <w:lsdException w:name="Light Shading Accent 1" w:uiPriority="60"/>
-    <w:lsdException w:name="Light List Accent 1" w:uiPriority="61"/>
-    <w:lsdException w:name="Light Grid Accent 1" w:uiPriority="62"/>
-    <w:lsdException w:name="Medium Shading 1 Accent 1" w:uiPriority="63"/>
-    <w:lsdException w:name="Medium Shading 2 Accent 1" w:uiPriority="64"/>
-    <w:lsdException w:name="Medium List 1 Accent 1" w:uiPriority="65"/>
-    <w:lsdException w:name="Revision" w:semiHidden="1"/>
-    <w:lsdException w:name="List Paragraph" w:uiPriority="34" w:qFormat="1"/>
-    <w:lsdException w:name="Quote" w:uiPriority="29" w:qFormat="1"/>
-    <w:lsdException w:name="Intense Quote" w:uiPriority="30" w:qFormat="1"/>
-    <w:lsdException w:name="Medium List 2 Accent 1" w:uiPriority="66"/>
-    <w:lsdException w:name="Medium Grid 1 Accent 1" w:uiPriority="67"/>
-    <w:lsdException w:name="Medium Grid 2 Accent 1" w:uiPriority="68"/>
-    <w:lsdException w:name="Medium Grid 3 Accent 1" w:uiPriority="69"/>
-    <w:lsdException w:name="Dark List Accent 1" w:uiPriority="70"/>
-    <w:lsdException w:name="Colorful Shading Accent 1" w:uiPriority="71"/>
-    <w:lsdException w:name="Colorful List Accent 1" w:uiPriority="72"/>
-    <w:lsdException w:name="Colorful Grid Accent 1" w:uiPriority="73"/>
-    <w:lsdException w:name="Light Shading Accent 2" w:uiPriority="60"/>
-    <w:lsdException w:name="Light List Accent 2" w:uiPriority="61"/>
-    <w:lsdException w:name="Light Grid Accent 2" w:uiPriority="62"/>
-    <w:lsdException w:name="Medium Shading 1 Accent 2" w:uiPriority="63"/>
-    <w:lsdException w:name="Medium Shading 2 Accent 2" w:uiPriority="64"/>
-    <w:lsdException w:name="Medium List 1 Accent 2" w:uiPriority="65"/>
-    <w:lsdException w:name="Medium List 2 Accent 2" w:uiPriority="66"/>
-    <w:lsdException w:name="Medium Grid 1 Accent 2" w:uiPriority="67"/>
-    <w:lsdException w:name="Medium Grid 2 Accent 2" w:uiPriority="68"/>
-    <w:lsdException w:name="Medium Grid 3 Accent 2" w:uiPriority="69"/>
-    <w:lsdException w:name="Dark List Accent 2" w:uiPriority="70"/>
-    <w:lsdException w:name="Colorful Shading Accent 2" w:uiPriority="71"/>
-    <w:lsdException w:name="Colorful List Accent 2" w:uiPriority="72"/>
-    <w:lsdException w:name="Colorful Grid Accent 2" w:uiPriority="73"/>
-    <w:lsdException w:name="Light Shading Accent 3" w:uiPriority="60"/>
-    <w:lsdException w:name="Light List Accent 3" w:uiPriority="61"/>
-    <w:lsdException w:name="Light Grid Accent 3" w:uiPriority="62"/>
-    <w:lsdException w:name="Medium Shading 1 Accent 3" w:uiPriority="63"/>
-    <w:lsdException w:name="Medium Shading 2 Accent 3" w:uiPriority="64"/>
-    <w:lsdException w:name="Medium List 1 Accent 3" w:uiPriority="65"/>
-    <w:lsdException w:name="Medium List 2 Accent 3" w:uiPriority="66"/>
-    <w:lsdException w:name="Medium Grid 1 Accent 3" w:uiPriority="67"/>
-    <w:lsdException w:name="Medium Grid 2 Accent 3" w:uiPriority="68"/>
-    <w:lsdException w:name="Medium Grid 3 Accent 3" w:uiPriority="69"/>
-    <w:lsdException w:name="Dark List Accent 3" w:uiPriority="70"/>
-    <w:lsdException w:name="Colorful Shading Accent 3" w:uiPriority="71"/>
-    <w:lsdException w:name="Colorful List Accent 3" w:uiPriority="72"/>
-    <w:lsdException w:name="Colorful Grid Accent 3" w:uiPriority="73"/>
-    <w:lsdException w:name="Light Shading Accent 4" w:uiPriority="60"/>
-    <w:lsdException w:name="Light List Accent 4" w:uiPriority="61"/>
-    <w:lsdException w:name="Light Grid Accent 4" w:uiPriority="62"/>
-    <w:lsdException w:name="Medium Shading 1 Accent 4" w:uiPriority="63"/>
-    <w:lsdException w:name="Medium Shading 2 Accent 4" w:uiPriority="64"/>
-    <w:lsdException w:name="Medium List 1 Accent 4" w:uiPriority="65"/>
-    <w:lsdException w:name="Medium List 2 Accent 4" w:uiPriority="66"/>
-    <w:lsdException w:name="Medium Grid 1 Accent 4" w:uiPriority="67"/>
-    <w:lsdException w:name="Medium Grid 2 Accent 4" w:uiPriority="68"/>
-    <w:lsdException w:name="Medium Grid 3 Accent 4" w:uiPriority="69"/>
-    <w:lsdException w:name="Dark List Accent 4" w:uiPriority="70"/>
-    <w:lsdException w:name="Colorful Shading Accent 4" w:uiPriority="71"/>
-    <w:lsdException w:name="Colorful List Accent 4" w:uiPriority="72"/>
-    <w:lsdException w:name="Colorful Grid Accent 4" w:uiPriority="73"/>
-    <w:lsdException w:name="Light Shading Accent 5" w:uiPriority="60"/>
-    <w:lsdException w:name="Light List Accent 5" w:uiPriority="61"/>
-    <w:lsdException w:name="Light Grid Accent 5" w:uiPriority="62"/>
-    <w:lsdException w:name="Medium Shading 1 Accent 5" w:uiPriority="63"/>
-    <w:lsdException w:name="Medium Shading 2 Accent 5" w:uiPriority="64"/>
-    <w:lsdException w:name="Medium List 1 Accent 5" w:uiPriority="65"/>
-    <w:lsdException w:name="Medium List 2 Accent 5" w:uiPriority="66"/>
-    <w:lsdException w:name="Medium Grid 1 Accent 5" w:uiPriority="67"/>
-    <w:lsdException w:name="Medium Grid 2 Accent 5" w:uiPriority="68"/>
-    <w:lsdException w:name="Medium Grid 3 Accent 5" w:uiPriority="69"/>
-    <w:lsdException w:name="Dark List Accent 5" w:uiPriority="70"/>
-    <w:lsdException w:name="Colorful Shading Accent 5" w:uiPriority="71"/>
-    <w:lsdException w:name="Colorful List Accent 5" w:uiPriority="72"/>
-    <w:lsdException w:name="Colorful Grid Accent 5" w:uiPriority="73"/>
-    <w:lsdException w:name="Light Shading Accent 6" w:uiPriority="60"/>
-    <w:lsdException w:name="Light List Accent 6" w:uiPriority="61"/>
-    <w:lsdException w:name="Light Grid Accent 6" w:uiPriority="62"/>
-    <w:lsdException w:name="Medium Shading 1 Accent 6" w:uiPriority="63"/>
-    <w:lsdException w:name="Medium Shading 2 Accent 6" w:uiPriority="64"/>
-    <w:lsdException w:name="Medium List 1 Accent 6" w:uiPriority="65"/>
-    <w:lsdException w:name="Medium List 2 Accent 6" w:uiPriority="66"/>
-    <w:lsdException w:name="Medium Grid 1 Accent 6" w:uiPriority="67"/>
-    <w:lsdException w:name="Medium Grid 2 Accent 6" w:uiPriority="68"/>
-    <w:lsdException w:name="Medium Grid 3 Accent 6" w:uiPriority="69"/>
-    <w:lsdException w:name="Dark List Accent 6" w:uiPriority="70"/>
-    <w:lsdException w:name="Colorful Shading Accent 6" w:uiPriority="71"/>
-    <w:lsdException w:name="Colorful List Accent 6" w:uiPriority="72"/>
-    <w:lsdException w:name="Colorful Grid Accent 6" w:uiPriority="73"/>
-    <w:lsdException w:name="Subtle Emphasis" w:uiPriority="19" w:qFormat="1"/>
-    <w:lsdException w:name="Intense Emphasis" w:uiPriority="21" w:qFormat="1"/>
-    <w:lsdException w:name="Subtle Reference" w:uiPriority="31" w:qFormat="1"/>
-    <w:lsdException w:name="Intense Reference" w:uiPriority="32" w:qFormat="1"/>
-    <w:lsdException w:name="Book Title" w:uiPriority="33" w:qFormat="1"/>
-    <w:lsdException w:name="Bibliography" w:semiHidden="1" w:uiPriority="37" w:unhideWhenUsed="1"/>
-    <w:lsdException w:name="TOC Heading" w:semiHidden="1" w:uiPriority="39" w:unhideWhenUsed="1" w:qFormat="1"/>
-    <w:lsdException w:name="Plain Table 1" w:uiPriority="41"/>
-    <w:lsdException w:name="Plain Table 2" w:uiPriority="42"/>
-    <w:lsdException w:name="Plain Table 3" w:uiPriority="43"/>
-    <w:lsdException w:name="Plain Table 4" w:uiPriority="44"/>
-    <w:lsdException w:name="Plain Table 5" w:uiPriority="45"/>
-    <w:lsdException w:name="Grid Table Light" w:uiPriority="40"/>
-    <w:lsdException w:name="Grid Table 1 Light" w:uiPriority="46"/>
-    <w:lsdException w:name="Grid Table 2" w:uiPriority="47"/>
-    <w:lsdException w:name="Grid Table 3" w:uiPriority="48"/>
-    <w:lsdException w:name="Grid Table 4" w:uiPriority="49"/>
-    <w:lsdException w:name="Grid Table 5 Dark" w:uiPriority="50"/>
-    <w:lsdException w:name="Grid Table 6 Colorful" w:uiPriority="51"/>
-    <w:lsdException w:name="Grid Table 7 Colorful" w:uiPriority="52"/>
-    <w:lsdException w:name="Grid Table 1 Light Accent 1" w:uiPriority="46"/>
-    <w:lsdException w:name="Grid Table 2 Accent 1" w:uiPriority="47"/>
-    <w:lsdException w:name="Grid Table 3 Accent 1" w:uiPriority="48"/>
-    <w:lsdException w:name="Grid Table 4 Accent 1" w:uiPriority="49"/>
-    <w:lsdException w:name="Grid Table 5 Dark Accent 1" w:uiPriority="50"/>
-    <w:lsdException w:name="Grid Table 6 Colorful Accent 1" w:uiPriority="51"/>
-    <w:lsdException w:name="Grid Table 7 Colorful Accent 1" w:uiPriority="52"/>
-    <w:lsdException w:name="Grid Table 1 Light Accent 2" w:uiPriority="46"/>
-    <w:lsdException w:name="Grid Table 2 Accent 2" w:uiPriority="47"/>
-    <w:lsdException w:name="Grid Table 3 Accent 2" w:uiPriority="48"/>
-    <w:lsdException w:name="Grid Table 4 Accent 2" w:uiPriority="49"/>
-    <w:lsdException w:name="Grid Table 5 Dark Accent 2" w:uiPriority="50"/>
-    <w:lsdException w:name="Grid Table 6 Colorful Accent 2" w:uiPriority="51"/>
-    <w:lsdException w:name="Grid Table 7 Colorful Accent 2" w:uiPriority="52"/>
-    <w:lsdException w:name="Grid Table 1 Light Accent 3" w:uiPriority="46"/>
-    <w:lsdException w:name="Grid Table 2 Accent 3" w:uiPriority="47"/>
-    <w:lsdException w:name="Grid Table 3 Accent 3" w:uiPriority="48"/>
-    <w:lsdException w:name="Grid Table 4 Accent 3" w:uiPriority="49"/>
-    <w:lsdException w:name="Grid Table 5 Dark Accent 3" w:uiPriority="50"/>
-    <w:lsdException w:name="Grid Table 6 Colorful Accent 3" w:uiPriority="51"/>
-    <w:lsdException w:name="Grid Table 7 Colorful Accent 3" w:uiPriority="52"/>
-    <w:lsdException w:name="Grid Table 1 Light Accent 4" w:uiPriority="46"/>
-    <w:lsdException w:name="Grid Table 2 Accent 4" w:uiPriority="47"/>
-    <w:lsdException w:name="Grid Table 3 Accent 4" w:uiPriority="48"/>
-    <w:lsdException w:name="Grid Table 4 Accent 4" w:uiPriority="49"/>
-    <w:lsdException w:name="Grid Table 5 Dark Accent 4" w:uiPriority="50"/>
-    <w:lsdException w:name="Grid Table 6 Colorful Accent 4" w:uiPriority="51"/>
-    <w:lsdException w:name="Grid Table 7 Colorful Accent 4" w:uiPriority="52"/>
-    <w:lsdException w:name="Grid Table 1 Light Accent 5" w:uiPriority="46"/>
-    <w:lsdException w:name="Grid Table 2 Accent 5" w:uiPriority="47"/>
-    <w:lsdException w:name="Grid Table 3 Accent 5" w:uiPriority="48"/>
-    <w:lsdException w:name="Grid Table 4 Accent 5" w:uiPriority="49"/>
-    <w:lsdException w:name="Grid Table 5 Dark Accent 5" w:uiPriority="50"/>
-    <w:lsdException w:name="Grid Table 6 Colorful Accent 5" w:uiPriority="51"/>
-    <w:lsdException w:name="Grid Table 7 Colorful Accent 5" w:uiPriority="52"/>
-    <w:lsdException w:name="Grid Table 1 Light Accent 6" w:uiPriority="46"/>
-    <w:lsdException w:name="Grid Table 2 Accent 6" w:uiPriority="47"/>
-    <w:lsdException w:name="Grid Table 3 Accent 6" w:uiPriority="48"/>
-    <w:lsdException w:name="Grid Table 4 Accent 6" w:uiPriority="49"/>
-    <w:lsdException w:name="Grid Table 5 Dark Accent 6" w:uiPriority="50"/>
-    <w:lsdException w:name="Grid Table 6 Colorful Accent 6" w:uiPriority="51"/>
-    <w:lsdException w:name="Grid Table 7 Colorful Accent 6" w:uiPriority="52"/>
-    <w:lsdException w:name="List Table 1 Light" w:uiPriority="46"/>
-    <w:lsdException w:name="List Table 2" w:uiPriority="47"/>
-    <w:lsdException w:name="List Table 3" w:uiPriority="48"/>
-    <w:lsdException w:name="List Table 4" w:uiPriority="49"/>
-    <w:lsdException w:name="List Table 5 Dark" w:uiPriority="50"/>
-    <w:lsdException w:name="List Table 6 Colorful" w:uiPriority="51"/>
-    <w:lsdException w:name="List Table 7 Colorful" w:uiPriority="52"/>
-    <w:lsdException w:name="List Table 1 Light Accent 1" w:uiPriority="46"/>
-    <w:lsdException w:name="List Table 2 Accent 1" w:uiPriority="47"/>
-    <w:lsdException w:name="List Table 3 Accent 1" w:uiPriority="48"/>
-    <w:lsdException w:name="List Table 4 Accent 1" w:uiPriority="49"/>
-    <w:lsdException w:name="List Table 5 Dark Accent 1" w:uiPriority="50"/>
-    <w:lsdException w:name="List Table 6 Colorful Accent 1" w:uiPriority="51"/>
-    <w:lsdException w:name="List Table 7 Colorful Accent 1" w:uiPriority="52"/>
-    <w:lsdException w:name="List Table 1 Light Accent 2" w:uiPriority="46"/>
-    <w:lsdException w:name="List Table 2 Accent 2" w:uiPriority="47"/>
-    <w:lsdException w:name="List Table 3 Accent 2" w:uiPriority="48"/>
-    <w:lsdException w:name="List Table 4 Accent 2" w:uiPriority="49"/>
-    <w:lsdException w:name="List Table 5 Dark Accent 2" w:uiPriority="50"/>
-    <w:lsdException w:name="List Table 6 Colorful Accent 2" w:uiPriority="51"/>
-    <w:lsdException w:name="List Table 7 Colorful Accent 2" w:uiPriority="52"/>
-    <w:lsdException w:name="List Table 1 Light Accent 3" w:uiPriority="46"/>
-    <w:lsdException w:name="List Table 2 Accent 3" w:uiPriority="47"/>
-    <w:lsdException w:name="List Table 3 Accent 3" w:uiPriority="48"/>
-    <w:lsdException w:name="List Table 4 Accent 3" w:uiPriority="49"/>
-    <w:lsdException w:name="List Table 5 Dark Accent 3" w:uiPriority="50"/>
-    <w:lsdException w:name="List Table 6 Colorful Accent 3" w:uiPriority="51"/>
-    <w:lsdException w:name="List Table 7 Colorful Accent 3" w:uiPriority="52"/>
-    <w:lsdException w:name="List Table 1 Light Accent 4" w:uiPriority="46"/>
-    <w:lsdException w:name="List Table 2 Accent 4" w:uiPriority="47"/>
-    <w:lsdException w:name="List Table 3 Accent 4" w:uiPriority="48"/>
-    <w:lsdException w:name="List Table 4 Accent 4" w:uiPriority="49"/>
-    <w:lsdException w:name="List Table 5 Dark Accent 4" w:uiPriority="50"/>
-    <w:lsdException w:name="List Table 6 Colorful Accent 4" w:uiPriority="51"/>
-    <w:lsdException w:name="List Table 7 Colorful Accent 4" w:uiPriority="52"/>
-    <w:lsdException w:name="List Table 1 Light Accent 5" w:uiPriority="46"/>
-    <w:lsdException w:name="List Table 2 Accent 5" w:uiPriority="47"/>
-    <w:lsdException w:name="List Table 3 Accent 5" w:uiPriority="48"/>
-    <w:lsdException w:name="List Table 4 Accent 5" w:uiPriority="49"/>
-    <w:lsdException w:name="List Table 5 Dark Accent 5" w:uiPriority="50"/>
-    <w:lsdException w:name="List Table 6 Colorful Accent 5" w:uiPriority="51"/>
-    <w:lsdException w:name="List Table 7 Colorful Accent 5" w:uiPriority="52"/>
-    <w:lsdException w:name="List Table 1 Light Accent 6" w:uiPriority="46"/>
-    <w:lsdException w:name="List Table 2 Accent 6" w:uiPriority="47"/>
-    <w:lsdException w:name="List Table 3 Accent 6" w:uiPriority="48"/>
-    <w:lsdException w:name="List Table 4 Accent 6" w:uiPriority="49"/>
-    <w:lsdException w:name="List Table 5 Dark Accent 6" w:uiPriority="50"/>
-    <w:lsdException w:name="List Table 6 Colorful Accent 6" w:uiPriority="51"/>
-    <w:lsdException w:name="List Table 7 Colorful Accent 6" w:uiPriority="52"/>
-    <w:lsdException w:name="Mention" w:semiHidden="1" w:unhideWhenUsed="1"/>
-    <w:lsdException w:name="Smart Hyperlink" w:semiHidden="1" w:unhideWhenUsed="1"/>
-    <w:lsdException w:name="Hashtag" w:semiHidden="1" w:unhideWhenUsed="1"/>
-    <w:lsdException w:name="Unresolved Mention" w:semiHidden="1" w:unhideWhenUsed="1"/>
-    <w:lsdException w:name="Smart Link" w:semiHidden="1" w:unhideWhenUsed="1"/>
+  <w:latentStyles w:defLockedState="0" w:defUIPriority="99" w:defSemiHidden="1" w:defUnhideWhenUsed="1" w:defQFormat="0" w:count="267">
+    <w:lsdException w:name="Normal" w:semiHidden="0" w:uiPriority="0" w:unhideWhenUsed="0" w:qFormat="1"/>
+    <w:lsdException w:name="heading 1" w:semiHidden="0" w:uiPriority="9" w:unhideWhenUsed="0" w:qFormat="1"/>
+    <w:lsdException w:name="heading 2" w:uiPriority="9" w:qFormat="1"/>
+    <w:lsdException w:name="heading 3" w:uiPriority="9" w:qFormat="1"/>
+    <w:lsdException w:name="heading 4" w:uiPriority="9" w:qFormat="1"/>
+    <w:lsdException w:name="heading 5" w:uiPriority="9" w:qFormat="1"/>
+    <w:lsdException w:name="heading 6" w:uiPriority="9" w:qFormat="1"/>
+    <w:lsdException w:name="heading 7" w:uiPriority="9" w:qFormat="1"/>
+    <w:lsdException w:name="heading 8" w:uiPriority="9" w:qFormat="1"/>
+    <w:lsdException w:name="heading 9" w:uiPriority="9" w:qFormat="1"/>
+    <w:lsdException w:name="toc 1" w:uiPriority="39"/>
+    <w:lsdException w:name="toc 2" w:uiPriority="39"/>
+    <w:lsdException w:name="toc 3" w:uiPriority="39"/>
+    <w:lsdException w:name="toc 4" w:uiPriority="39"/>
+    <w:lsdException w:name="toc 5" w:uiPriority="39"/>
+    <w:lsdException w:name="toc 6" w:uiPriority="39"/>
+    <w:lsdException w:name="toc 7" w:uiPriority="39"/>
+    <w:lsdException w:name="toc 8" w:uiPriority="39"/>
+    <w:lsdException w:name="toc 9" w:uiPriority="39"/>
+    <w:lsdException w:name="caption" w:uiPriority="35" w:qFormat="1"/>
+    <w:lsdException w:name="Title" w:semiHidden="0" w:uiPriority="10" w:unhideWhenUsed="0" w:qFormat="1"/>
+    <w:lsdException w:name="Default Paragraph Font" w:uiPriority="1"/>
+    <w:lsdException w:name="Subtitle" w:semiHidden="0" w:uiPriority="11" w:unhideWhenUsed="0" w:qFormat="1"/>
+    <w:lsdException w:name="Strong" w:semiHidden="0" w:uiPriority="22" w:unhideWhenUsed="0" w:qFormat="1"/>
+    <w:lsdException w:name="Emphasis" w:semiHidden="0" w:uiPriority="20" w:unhideWhenUsed="0" w:qFormat="1"/>
+    <w:lsdException w:name="Table Grid" w:semiHidden="0" w:uiPriority="39" w:unhideWhenUsed="0"/>
+    <w:lsdException w:name="Placeholder Text" w:unhideWhenUsed="0"/>
+    <w:lsdException w:name="No Spacing" w:semiHidden="0" w:uiPriority="1" w:unhideWhenUsed="0" w:qFormat="1"/>
+    <w:lsdException w:name="Light Shading" w:semiHidden="0" w:uiPriority="60" w:unhideWhenUsed="0"/>
+    <w:lsdException w:name="Light List" w:semiHidden="0" w:uiPriority="61" w:unhideWhenUsed="0"/>
+    <w:lsdException w:name="Light Grid" w:semiHidden="0" w:uiPriority="62" w:unhideWhenUsed="0"/>
+    <w:lsdException w:name="Medium Shading 1" w:semiHidden="0" w:uiPriority="63" w:unhideWhenUsed="0"/>
+    <w:lsdException w:name="Medium Shading 2" w:semiHidden="0" w:uiPriority="64" w:unhideWhenUsed="0"/>
+    <w:lsdException w:name="Medium List 1" w:semiHidden="0" w:uiPriority="65" w:unhideWhenUsed="0"/>
+    <w:lsdException w:name="Medium List 2" w:semiHidden="0" w:uiPriority="66" w:unhideWhenUsed="0"/>
+    <w:lsdException w:name="Medium Grid 1" w:semiHidden="0" w:uiPriority="67" w:unhideWhenUsed="0"/>
+    <w:lsdException w:name="Medium Grid 2" w:semiHidden="0" w:uiPriority="68" w:unhideWhenUsed="0"/>
+    <w:lsdException w:name="Medium Grid 3" w:semiHidden="0" w:uiPriority="69" w:unhideWhenUsed="0"/>
+    <w:lsdException w:name="Dark List" w:semiHidden="0" w:uiPriority="70" w:unhideWhenUsed="0"/>
+    <w:lsdException w:name="Colorful Shading" w:semiHidden="0" w:uiPriority="71" w:unhideWhenUsed="0"/>
+    <w:lsdException w:name="Colorful List" w:semiHidden="0" w:uiPriority="72" w:unhideWhenUsed="0"/>
+    <w:lsdException w:name="Colorful Grid" w:semiHidden="0" w:uiPriority="73" w:unhideWhenUsed="0"/>
+    <w:lsdException w:name="Light Shading Accent 1" w:semiHidden="0" w:uiPriority="60" w:unhideWhenUsed="0"/>
+    <w:lsdException w:name="Light List Accent 1" w:semiHidden="0" w:uiPriority="61" w:unhideWhenUsed="0"/>
+    <w:lsdException w:name="Light Grid Accent 1" w:semiHidden="0" w:uiPriority="62" w:unhideWhenUsed="0"/>
+    <w:lsdException w:name="Medium Shading 1 Accent 1" w:semiHidden="0" w:uiPriority="63" w:unhideWhenUsed="0"/>
+    <w:lsdException w:name="Medium Shading 2 Accent 1" w:semiHidden="0" w:uiPriority="64" w:unhideWhenUsed="0"/>
+    <w:lsdException w:name="Medium List 1 Accent 1" w:semiHidden="0" w:uiPriority="65" w:unhideWhenUsed="0"/>
+    <w:lsdException w:name="Revision" w:unhideWhenUsed="0"/>
+    <w:lsdException w:name="List Paragraph" w:semiHidden="0" w:uiPriority="34" w:unhideWhenUsed="0" w:qFormat="1"/>
+    <w:lsdException w:name="Quote" w:semiHidden="0" w:uiPriority="29" w:unhideWhenUsed="0" w:qFormat="1"/>
+    <w:lsdException w:name="Intense Quote" w:semiHidden="0" w:uiPriority="30" w:unhideWhenUsed="0" w:qFormat="1"/>
+    <w:lsdException w:name="Medium List 2 Accent 1" w:semiHidden="0" w:uiPriority="66" w:unhideWhenUsed="0"/>
+    <w:lsdException w:name="Medium Grid 1 Accent 1" w:semiHidden="0" w:uiPriority="67" w:unhideWhenUsed="0"/>
+    <w:lsdException w:name="Medium Grid 2 Accent 1" w:semiHidden="0" w:uiPriority="68" w:unhideWhenUsed="0"/>
+    <w:lsdException w:name="Medium Grid 3 Accent 1" w:semiHidden="0" w:uiPriority="69" w:unhideWhenUsed="0"/>
+    <w:lsdException w:name="Dark List Accent 1" w:semiHidden="0" w:uiPriority="70" w:unhideWhenUsed="0"/>
+    <w:lsdException w:name="Colorful Shading Accent 1" w:semiHidden="0" w:uiPriority="71" w:unhideWhenUsed="0"/>
+    <w:lsdException w:name="Colorful List Accent 1" w:semiHidden="0" w:uiPriority="72" w:unhideWhenUsed="0"/>
+    <w:lsdException w:name="Colorful Grid Accent 1" w:semiHidden="0" w:uiPriority="73" w:unhideWhenUsed="0"/>
+    <w:lsdException w:name="Light Shading Accent 2" w:semiHidden="0" w:uiPriority="60" w:unhideWhenUsed="0"/>
+    <w:lsdException w:name="Light List Accent 2" w:semiHidden="0" w:uiPriority="61" w:unhideWhenUsed="0"/>
+    <w:lsdException w:name="Light Grid Accent 2" w:semiHidden="0" w:uiPriority="62" w:unhideWhenUsed="0"/>
+    <w:lsdException w:name="Medium Shading 1 Accent 2" w:semiHidden="0" w:uiPriority="63" w:unhideWhenUsed="0"/>
+    <w:lsdException w:name="Medium Shading 2 Accent 2" w:semiHidden="0" w:uiPriority="64" w:unhideWhenUsed="0"/>
+    <w:lsdException w:name="Medium List 1 Accent 2" w:semiHidden="0" w:uiPriority="65" w:unhideWhenUsed="0"/>
+    <w:lsdException w:name="Medium List 2 Accent 2" w:semiHidden="0" w:uiPriority="66" w:unhideWhenUsed="0"/>
+    <w:lsdException w:name="Medium Grid 1 Accent 2" w:semiHidden="0" w:uiPriority="67" w:unhideWhenUsed="0"/>
+    <w:lsdException w:name="Medium Grid 2 Accent 2" w:semiHidden="0" w:uiPriority="68" w:unhideWhenUsed="0"/>
+    <w:lsdException w:name="Medium Grid 3 Accent 2" w:semiHidden="0" w:uiPriority="69" w:unhideWhenUsed="0"/>
+    <w:lsdException w:name="Dark List Accent 2" w:semiHidden="0" w:uiPriority="70" w:unhideWhenUsed="0"/>
+    <w:lsdException w:name="Colorful Shading Accent 2" w:semiHidden="0" w:uiPriority="71" w:unhideWhenUsed="0"/>
+    <w:lsdException w:name="Colorful List Accent 2" w:semiHidden="0" w:uiPriority="72" w:unhideWhenUsed="0"/>
+    <w:lsdException w:name="Colorful Grid Accent 2" w:semiHidden="0" w:uiPriority="73" w:unhideWhenUsed="0"/>
+    <w:lsdException w:name="Light Shading Accent 3" w:semiHidden="0" w:uiPriority="60" w:unhideWhenUsed="0"/>
+    <w:lsdException w:name="Light List Accent 3" w:semiHidden="0" w:uiPriority="61" w:unhideWhenUsed="0"/>
+    <w:lsdException w:name="Light Grid Accent 3" w:semiHidden="0" w:uiPriority="62" w:unhideWhenUsed="0"/>
+    <w:lsdException w:name="Medium Shading 1 Accent 3" w:semiHidden="0" w:uiPriority="63" w:unhideWhenUsed="0"/>
+    <w:lsdException w:name="Medium Shading 2 Accent 3" w:semiHidden="0" w:uiPriority="64" w:unhideWhenUsed="0"/>
+    <w:lsdException w:name="Medium List 1 Accent 3" w:semiHidden="0" w:uiPriority="65" w:unhideWhenUsed="0"/>
+    <w:lsdException w:name="Medium List 2 Accent 3" w:semiHidden="0" w:uiPriority="66" w:unhideWhenUsed="0"/>
+    <w:lsdException w:name="Medium Grid 1 Accent 3" w:semiHidden="0" w:uiPriority="67" w:unhideWhenUsed="0"/>
+    <w:lsdException w:name="Medium Grid 2 Accent 3" w:semiHidden="0" w:uiPriority="68" w:unhideWhenUsed="0"/>
+    <w:lsdException w:name="Medium Grid 3 Accent 3" w:semiHidden="0" w:uiPriority="69" w:unhideWhenUsed="0"/>
+    <w:lsdException w:name="Dark List Accent 3" w:semiHidden="0" w:uiPriority="70" w:unhideWhenUsed="0"/>
+    <w:lsdException w:name="Colorful Shading Accent 3" w:semiHidden="0" w:uiPriority="71" w:unhideWhenUsed="0"/>
+    <w:lsdException w:name="Colorful List Accent 3" w:semiHidden="0" w:uiPriority="72" w:unhideWhenUsed="0"/>
+    <w:lsdException w:name="Colorful Grid Accent 3" w:semiHidden="0" w:uiPriority="73" w:unhideWhenUsed="0"/>
+    <w:lsdException w:name="Light Shading Accent 4" w:semiHidden="0" w:uiPriority="60" w:unhideWhenUsed="0"/>
+    <w:lsdException w:name="Light List Accent 4" w:semiHidden="0" w:uiPriority="61" w:unhideWhenUsed="0"/>
+    <w:lsdException w:name="Light Grid Accent 4" w:semiHidden="0" w:uiPriority="62" w:unhideWhenUsed="0"/>
+    <w:lsdException w:name="Medium Shading 1 Accent 4" w:semiHidden="0" w:uiPriority="63" w:unhideWhenUsed="0"/>
+    <w:lsdException w:name="Medium Shading 2 Accent 4" w:semiHidden="0" w:uiPriority="64" w:unhideWhenUsed="0"/>
+    <w:lsdException w:name="Medium List 1 Accent 4" w:semiHidden="0" w:uiPriority="65" w:unhideWhenUsed="0"/>
+    <w:lsdException w:name="Medium List 2 Accent 4" w:semiHidden="0" w:uiPriority="66" w:unhideWhenUsed="0"/>
+    <w:lsdException w:name="Medium Grid 1 Accent 4" w:semiHidden="0" w:uiPriority="67" w:unhideWhenUsed="0"/>
+    <w:lsdException w:name="Medium Grid 2 Accent 4" w:semiHidden="0" w:uiPriority="68" w:unhideWhenUsed="0"/>
+    <w:lsdException w:name="Medium Grid 3 Accent 4" w:semiHidden="0" w:uiPriority="69" w:unhideWhenUsed="0"/>
+    <w:lsdException w:name="Dark List Accent 4" w:semiHidden="0" w:uiPriority="70" w:unhideWhenUsed="0"/>
+    <w:lsdException w:name="Colorful Shading Accent 4" w:semiHidden="0" w:uiPriority="71" w:unhideWhenUsed="0"/>
+    <w:lsdException w:name="Colorful List Accent 4" w:semiHidden="0" w:uiPriority="72" w:unhideWhenUsed="0"/>
+    <w:lsdException w:name="Colorful Grid Accent 4" w:semiHidden="0" w:uiPriority="73" w:unhideWhenUsed="0"/>
+    <w:lsdException w:name="Light Shading Accent 5" w:semiHidden="0" w:uiPriority="60" w:unhideWhenUsed="0"/>
+    <w:lsdException w:name="Light List Accent 5" w:semiHidden="0" w:uiPriority="61" w:unhideWhenUsed="0"/>
+    <w:lsdException w:name="Light Grid Accent 5" w:semiHidden="0" w:uiPriority="62" w:unhideWhenUsed="0"/>
+    <w:lsdException w:name="Medium Shading 1 Accent 5" w:semiHidden="0" w:uiPriority="63" w:unhideWhenUsed="0"/>
+    <w:lsdException w:name="Medium Shading 2 Accent 5" w:semiHidden="0" w:uiPriority="64" w:unhideWhenUsed="0"/>
+    <w:lsdException w:name="Medium List 1 Accent 5" w:semiHidden="0" w:uiPriority="65" w:unhideWhenUsed="0"/>
+    <w:lsdException w:name="Medium List 2 Accent 5" w:semiHidden="0" w:uiPriority="66" w:unhideWhenUsed="0"/>
+    <w:lsdException w:name="Medium Grid 1 Accent 5" w:semiHidden="0" w:uiPriority="67" w:unhideWhenUsed="0"/>
+    <w:lsdException w:name="Medium Grid 2 Accent 5" w:semiHidden="0" w:uiPriority="68" w:unhideWhenUsed="0"/>
+    <w:lsdException w:name="Medium Grid 3 Accent 5" w:semiHidden="0" w:uiPriority="69" w:unhideWhenUsed="0"/>
+    <w:lsdException w:name="Dark List Accent 5" w:semiHidden="0" w:uiPriority="70" w:unhideWhenUsed="0"/>
+    <w:lsdException w:name="Colorful Shading Accent 5" w:semiHidden="0" w:uiPriority="71" w:unhideWhenUsed="0"/>
+    <w:lsdException w:name="Colorful List Accent 5" w:semiHidden="0" w:uiPriority="72" w:unhideWhenUsed="0"/>
+    <w:lsdException w:name="Colorful Grid Accent 5" w:semiHidden="0" w:uiPriority="73" w:unhideWhenUsed="0"/>
+    <w:lsdException w:name="Light Shading Accent 6" w:semiHidden="0" w:uiPriority="60" w:unhideWhenUsed="0"/>
+    <w:lsdException w:name="Light List Accent 6" w:semiHidden="0" w:uiPriority="61" w:unhideWhenUsed="0"/>
+    <w:lsdException w:name="Light Grid Accent 6" w:semiHidden="0" w:uiPriority="62" w:unhideWhenUsed="0"/>
+    <w:lsdException w:name="Medium Shading 1 Accent 6" w:semiHidden="0" w:uiPriority="63" w:unhideWhenUsed="0"/>
+    <w:lsdException w:name="Medium Shading 2 Accent 6" w:semiHidden="0" w:uiPriority="64" w:unhideWhenUsed="0"/>
+    <w:lsdException w:name="Medium List 1 Accent 6" w:semiHidden="0" w:uiPriority="65" w:unhideWhenUsed="0"/>
+    <w:lsdException w:name="Medium List 2 Accent 6" w:semiHidden="0" w:uiPriority="66" w:unhideWhenUsed="0"/>
+    <w:lsdException w:name="Medium Grid 1 Accent 6" w:semiHidden="0" w:uiPriority="67" w:unhideWhenUsed="0"/>
+    <w:lsdException w:name="Medium Grid 2 Accent 6" w:semiHidden="0" w:uiPriority="68" w:unhideWhenUsed="0"/>
+    <w:lsdException w:name="Medium Grid 3 Accent 6" w:semiHidden="0" w:uiPriority="69" w:unhideWhenUsed="0"/>
+    <w:lsdException w:name="Dark List Accent 6" w:semiHidden="0" w:uiPriority="70" w:unhideWhenUsed="0"/>
+    <w:lsdException w:name="Colorful Shading Accent 6" w:semiHidden="0" w:uiPriority="71" w:unhideWhenUsed="0"/>
+    <w:lsdException w:name="Colorful List Accent 6" w:semiHidden="0" w:uiPriority="72" w:unhideWhenUsed="0"/>
+    <w:lsdException w:name="Colorful Grid Accent 6" w:semiHidden="0" w:uiPriority="73" w:unhideWhenUsed="0"/>
+    <w:lsdException w:name="Subtle Emphasis" w:semiHidden="0" w:uiPriority="19" w:unhideWhenUsed="0" w:qFormat="1"/>
+    <w:lsdException w:name="Intense Emphasis" w:semiHidden="0" w:uiPriority="21" w:unhideWhenUsed="0" w:qFormat="1"/>
+    <w:lsdException w:name="Subtle Reference" w:semiHidden="0" w:uiPriority="31" w:unhideWhenUsed="0" w:qFormat="1"/>
+    <w:lsdException w:name="Intense Reference" w:semiHidden="0" w:uiPriority="32" w:unhideWhenUsed="0" w:qFormat="1"/>
+    <w:lsdException w:name="Book Title" w:semiHidden="0" w:uiPriority="33" w:unhideWhenUsed="0" w:qFormat="1"/>
+    <w:lsdException w:name="Bibliography" w:uiPriority="37"/>
+    <w:lsdException w:name="TOC Heading" w:uiPriority="39" w:qFormat="1"/>
   </w:latentStyles>
   <w:style w:type="paragraph" w:default="1" w:styleId="Normal">
     <w:name w:val="Normal"/>
     <w:qFormat/>
     <w:rsid w:val="00B93A86"/>
   </w:style>
-  <w:style w:type="character" w:default="1" w:styleId="Fontdeparagrafimplicit">
+  <w:style w:type="character" w:default="1" w:styleId="DefaultParagraphFont">
     <w:name w:val="Default Paragraph Font"/>
     <w:uiPriority w:val="1"/>
     <w:semiHidden/>
     <w:unhideWhenUsed/>
   </w:style>
-  <w:style w:type="table" w:default="1" w:styleId="TabelNormal">
+  <w:style w:type="table" w:default="1" w:styleId="TableNormal">
     <w:name w:val="Normal Table"/>
     <w:uiPriority w:val="99"/>
     <w:semiHidden/>
@@ -5180,7 +4406,7 @@
       </w:tblCellMar>
     </w:tblPr>
   </w:style>
-  <w:style w:type="numbering" w:default="1" w:styleId="FrListare">
+  <w:style w:type="numbering" w:default="1" w:styleId="NoList">
     <w:name w:val="No List"/>
     <w:uiPriority w:val="99"/>
     <w:semiHidden/>
@@ -5204,7 +4430,7 @@
       <w14:ligatures w14:val="none"/>
     </w:rPr>
   </w:style>
-  <w:style w:type="paragraph" w:styleId="Listparagraf">
+  <w:style w:type="paragraph" w:styleId="ListParagraph">
     <w:name w:val="List Paragraph"/>
     <w:basedOn w:val="Normal"/>
     <w:uiPriority w:val="34"/>
@@ -5215,10 +4441,10 @@
       <w:contextualSpacing/>
     </w:pPr>
   </w:style>
-  <w:style w:type="paragraph" w:styleId="Antet">
+  <w:style w:type="paragraph" w:styleId="Header">
     <w:name w:val="header"/>
     <w:basedOn w:val="Normal"/>
-    <w:link w:val="AntetCaracter"/>
+    <w:link w:val="HeaderChar"/>
     <w:uiPriority w:val="99"/>
     <w:unhideWhenUsed/>
     <w:rsid w:val="005565DE"/>
@@ -5230,17 +4456,17 @@
       <w:spacing w:after="0" w:line="240" w:lineRule="auto"/>
     </w:pPr>
   </w:style>
-  <w:style w:type="character" w:customStyle="1" w:styleId="AntetCaracter">
-    <w:name w:val="Antet Caracter"/>
-    <w:basedOn w:val="Fontdeparagrafimplicit"/>
-    <w:link w:val="Antet"/>
+  <w:style w:type="character" w:customStyle="1" w:styleId="HeaderChar">
+    <w:name w:val="Header Char"/>
+    <w:basedOn w:val="DefaultParagraphFont"/>
+    <w:link w:val="Header"/>
     <w:uiPriority w:val="99"/>
     <w:rsid w:val="005565DE"/>
   </w:style>
-  <w:style w:type="paragraph" w:styleId="Subsol">
+  <w:style w:type="paragraph" w:styleId="Footer">
     <w:name w:val="footer"/>
     <w:basedOn w:val="Normal"/>
-    <w:link w:val="SubsolCaracter"/>
+    <w:link w:val="FooterChar"/>
     <w:uiPriority w:val="99"/>
     <w:unhideWhenUsed/>
     <w:rsid w:val="005565DE"/>
@@ -5252,16 +4478,16 @@
       <w:spacing w:after="0" w:line="240" w:lineRule="auto"/>
     </w:pPr>
   </w:style>
-  <w:style w:type="character" w:customStyle="1" w:styleId="SubsolCaracter">
-    <w:name w:val="Subsol Caracter"/>
-    <w:basedOn w:val="Fontdeparagrafimplicit"/>
-    <w:link w:val="Subsol"/>
+  <w:style w:type="character" w:customStyle="1" w:styleId="FooterChar">
+    <w:name w:val="Footer Char"/>
+    <w:basedOn w:val="DefaultParagraphFont"/>
+    <w:link w:val="Footer"/>
     <w:uiPriority w:val="99"/>
     <w:rsid w:val="005565DE"/>
   </w:style>
   <w:style w:type="character" w:styleId="Hyperlink">
     <w:name w:val="Hyperlink"/>
-    <w:basedOn w:val="Fontdeparagrafimplicit"/>
+    <w:basedOn w:val="DefaultParagraphFont"/>
     <w:uiPriority w:val="99"/>
     <w:unhideWhenUsed/>
     <w:rsid w:val="00C7514C"/>
@@ -5270,9 +4496,9 @@
       <w:u w:val="single"/>
     </w:rPr>
   </w:style>
-  <w:style w:type="character" w:styleId="MeniuneNerezolvat">
+  <w:style w:type="character" w:customStyle="1" w:styleId="UnresolvedMention">
     <w:name w:val="Unresolved Mention"/>
-    <w:basedOn w:val="Fontdeparagrafimplicit"/>
+    <w:basedOn w:val="DefaultParagraphFont"/>
     <w:uiPriority w:val="99"/>
     <w:semiHidden/>
     <w:unhideWhenUsed/>
@@ -5280,6 +4506,355 @@
     <w:rPr>
       <w:color w:val="605E5C"/>
       <w:shd w:val="clear" w:color="auto" w:fill="E1DFDD"/>
+    </w:rPr>
+  </w:style>
+  <w:style w:type="paragraph" w:styleId="BalloonText">
+    <w:name w:val="Balloon Text"/>
+    <w:basedOn w:val="Normal"/>
+    <w:link w:val="BalloonTextChar"/>
+    <w:uiPriority w:val="99"/>
+    <w:semiHidden/>
+    <w:unhideWhenUsed/>
+    <w:rsid w:val="007D7034"/>
+    <w:pPr>
+      <w:spacing w:after="0" w:line="240" w:lineRule="auto"/>
+    </w:pPr>
+    <w:rPr>
+      <w:rFonts w:ascii="Tahoma" w:hAnsi="Tahoma" w:cs="Tahoma"/>
+      <w:sz w:val="16"/>
+      <w:szCs w:val="16"/>
+    </w:rPr>
+  </w:style>
+  <w:style w:type="character" w:customStyle="1" w:styleId="BalloonTextChar">
+    <w:name w:val="Balloon Text Char"/>
+    <w:basedOn w:val="DefaultParagraphFont"/>
+    <w:link w:val="BalloonText"/>
+    <w:uiPriority w:val="99"/>
+    <w:semiHidden/>
+    <w:rsid w:val="007D7034"/>
+    <w:rPr>
+      <w:rFonts w:ascii="Tahoma" w:hAnsi="Tahoma" w:cs="Tahoma"/>
+      <w:sz w:val="16"/>
+      <w:szCs w:val="16"/>
+    </w:rPr>
+  </w:style>
+</w:styles>
+</file>
+
+<file path=word/stylesWithEffects.xml><?xml version="1.0" encoding="utf-8"?>
+<w:styles xmlns:wpc="http://schemas.microsoft.com/office/word/2010/wordprocessingCanvas" xmlns:mc="http://schemas.openxmlformats.org/markup-compatibility/2006" xmlns:o="urn:schemas-microsoft-com:office:office" xmlns:r="http://schemas.openxmlformats.org/officeDocument/2006/relationships" xmlns:m="http://schemas.openxmlformats.org/officeDocument/2006/math" xmlns:v="urn:schemas-microsoft-com:vml" xmlns:wp14="http://schemas.microsoft.com/office/word/2010/wordprocessingDrawing" xmlns:wp="http://schemas.openxmlformats.org/drawingml/2006/wordprocessingDrawing" xmlns:w10="urn:schemas-microsoft-com:office:word" xmlns:w="http://schemas.openxmlformats.org/wordprocessingml/2006/main" xmlns:w14="http://schemas.microsoft.com/office/word/2010/wordml" xmlns:wpg="http://schemas.microsoft.com/office/word/2010/wordprocessingGroup" xmlns:wpi="http://schemas.microsoft.com/office/word/2010/wordprocessingInk" xmlns:wne="http://schemas.microsoft.com/office/word/2006/wordml" xmlns:wps="http://schemas.microsoft.com/office/word/2010/wordprocessingShape" mc:Ignorable="w14 wp14">
+  <w:docDefaults>
+    <w:rPrDefault>
+      <w:rPr>
+        <w:rFonts w:asciiTheme="minorHAnsi" w:eastAsiaTheme="minorHAnsi" w:hAnsiTheme="minorHAnsi" w:cstheme="minorBidi"/>
+        <w:kern w:val="2"/>
+        <w:sz w:val="22"/>
+        <w:szCs w:val="22"/>
+        <w:lang w:val="ro-RO" w:eastAsia="en-US" w:bidi="ar-SA"/>
+        <w14:ligatures w14:val="standardContextual"/>
+      </w:rPr>
+    </w:rPrDefault>
+    <w:pPrDefault>
+      <w:pPr>
+        <w:spacing w:after="160" w:line="259" w:lineRule="auto"/>
+      </w:pPr>
+    </w:pPrDefault>
+  </w:docDefaults>
+  <w:latentStyles w:defLockedState="0" w:defUIPriority="99" w:defSemiHidden="1" w:defUnhideWhenUsed="1" w:defQFormat="0" w:count="267">
+    <w:lsdException w:name="Normal" w:semiHidden="0" w:uiPriority="0" w:unhideWhenUsed="0" w:qFormat="1"/>
+    <w:lsdException w:name="heading 1" w:semiHidden="0" w:uiPriority="9" w:unhideWhenUsed="0" w:qFormat="1"/>
+    <w:lsdException w:name="heading 2" w:uiPriority="9" w:qFormat="1"/>
+    <w:lsdException w:name="heading 3" w:uiPriority="9" w:qFormat="1"/>
+    <w:lsdException w:name="heading 4" w:uiPriority="9" w:qFormat="1"/>
+    <w:lsdException w:name="heading 5" w:uiPriority="9" w:qFormat="1"/>
+    <w:lsdException w:name="heading 6" w:uiPriority="9" w:qFormat="1"/>
+    <w:lsdException w:name="heading 7" w:uiPriority="9" w:qFormat="1"/>
+    <w:lsdException w:name="heading 8" w:uiPriority="9" w:qFormat="1"/>
+    <w:lsdException w:name="heading 9" w:uiPriority="9" w:qFormat="1"/>
+    <w:lsdException w:name="toc 1" w:uiPriority="39"/>
+    <w:lsdException w:name="toc 2" w:uiPriority="39"/>
+    <w:lsdException w:name="toc 3" w:uiPriority="39"/>
+    <w:lsdException w:name="toc 4" w:uiPriority="39"/>
+    <w:lsdException w:name="toc 5" w:uiPriority="39"/>
+    <w:lsdException w:name="toc 6" w:uiPriority="39"/>
+    <w:lsdException w:name="toc 7" w:uiPriority="39"/>
+    <w:lsdException w:name="toc 8" w:uiPriority="39"/>
+    <w:lsdException w:name="toc 9" w:uiPriority="39"/>
+    <w:lsdException w:name="caption" w:uiPriority="35" w:qFormat="1"/>
+    <w:lsdException w:name="Title" w:semiHidden="0" w:uiPriority="10" w:unhideWhenUsed="0" w:qFormat="1"/>
+    <w:lsdException w:name="Default Paragraph Font" w:uiPriority="1"/>
+    <w:lsdException w:name="Subtitle" w:semiHidden="0" w:uiPriority="11" w:unhideWhenUsed="0" w:qFormat="1"/>
+    <w:lsdException w:name="Strong" w:semiHidden="0" w:uiPriority="22" w:unhideWhenUsed="0" w:qFormat="1"/>
+    <w:lsdException w:name="Emphasis" w:semiHidden="0" w:uiPriority="20" w:unhideWhenUsed="0" w:qFormat="1"/>
+    <w:lsdException w:name="Table Grid" w:semiHidden="0" w:uiPriority="39" w:unhideWhenUsed="0"/>
+    <w:lsdException w:name="Placeholder Text" w:unhideWhenUsed="0"/>
+    <w:lsdException w:name="No Spacing" w:semiHidden="0" w:uiPriority="1" w:unhideWhenUsed="0" w:qFormat="1"/>
+    <w:lsdException w:name="Light Shading" w:semiHidden="0" w:uiPriority="60" w:unhideWhenUsed="0"/>
+    <w:lsdException w:name="Light List" w:semiHidden="0" w:uiPriority="61" w:unhideWhenUsed="0"/>
+    <w:lsdException w:name="Light Grid" w:semiHidden="0" w:uiPriority="62" w:unhideWhenUsed="0"/>
+    <w:lsdException w:name="Medium Shading 1" w:semiHidden="0" w:uiPriority="63" w:unhideWhenUsed="0"/>
+    <w:lsdException w:name="Medium Shading 2" w:semiHidden="0" w:uiPriority="64" w:unhideWhenUsed="0"/>
+    <w:lsdException w:name="Medium List 1" w:semiHidden="0" w:uiPriority="65" w:unhideWhenUsed="0"/>
+    <w:lsdException w:name="Medium List 2" w:semiHidden="0" w:uiPriority="66" w:unhideWhenUsed="0"/>
+    <w:lsdException w:name="Medium Grid 1" w:semiHidden="0" w:uiPriority="67" w:unhideWhenUsed="0"/>
+    <w:lsdException w:name="Medium Grid 2" w:semiHidden="0" w:uiPriority="68" w:unhideWhenUsed="0"/>
+    <w:lsdException w:name="Medium Grid 3" w:semiHidden="0" w:uiPriority="69" w:unhideWhenUsed="0"/>
+    <w:lsdException w:name="Dark List" w:semiHidden="0" w:uiPriority="70" w:unhideWhenUsed="0"/>
+    <w:lsdException w:name="Colorful Shading" w:semiHidden="0" w:uiPriority="71" w:unhideWhenUsed="0"/>
+    <w:lsdException w:name="Colorful List" w:semiHidden="0" w:uiPriority="72" w:unhideWhenUsed="0"/>
+    <w:lsdException w:name="Colorful Grid" w:semiHidden="0" w:uiPriority="73" w:unhideWhenUsed="0"/>
+    <w:lsdException w:name="Light Shading Accent 1" w:semiHidden="0" w:uiPriority="60" w:unhideWhenUsed="0"/>
+    <w:lsdException w:name="Light List Accent 1" w:semiHidden="0" w:uiPriority="61" w:unhideWhenUsed="0"/>
+    <w:lsdException w:name="Light Grid Accent 1" w:semiHidden="0" w:uiPriority="62" w:unhideWhenUsed="0"/>
+    <w:lsdException w:name="Medium Shading 1 Accent 1" w:semiHidden="0" w:uiPriority="63" w:unhideWhenUsed="0"/>
+    <w:lsdException w:name="Medium Shading 2 Accent 1" w:semiHidden="0" w:uiPriority="64" w:unhideWhenUsed="0"/>
+    <w:lsdException w:name="Medium List 1 Accent 1" w:semiHidden="0" w:uiPriority="65" w:unhideWhenUsed="0"/>
+    <w:lsdException w:name="Revision" w:unhideWhenUsed="0"/>
+    <w:lsdException w:name="List Paragraph" w:semiHidden="0" w:uiPriority="34" w:unhideWhenUsed="0" w:qFormat="1"/>
+    <w:lsdException w:name="Quote" w:semiHidden="0" w:uiPriority="29" w:unhideWhenUsed="0" w:qFormat="1"/>
+    <w:lsdException w:name="Intense Quote" w:semiHidden="0" w:uiPriority="30" w:unhideWhenUsed="0" w:qFormat="1"/>
+    <w:lsdException w:name="Medium List 2 Accent 1" w:semiHidden="0" w:uiPriority="66" w:unhideWhenUsed="0"/>
+    <w:lsdException w:name="Medium Grid 1 Accent 1" w:semiHidden="0" w:uiPriority="67" w:unhideWhenUsed="0"/>
+    <w:lsdException w:name="Medium Grid 2 Accent 1" w:semiHidden="0" w:uiPriority="68" w:unhideWhenUsed="0"/>
+    <w:lsdException w:name="Medium Grid 3 Accent 1" w:semiHidden="0" w:uiPriority="69" w:unhideWhenUsed="0"/>
+    <w:lsdException w:name="Dark List Accent 1" w:semiHidden="0" w:uiPriority="70" w:unhideWhenUsed="0"/>
+    <w:lsdException w:name="Colorful Shading Accent 1" w:semiHidden="0" w:uiPriority="71" w:unhideWhenUsed="0"/>
+    <w:lsdException w:name="Colorful List Accent 1" w:semiHidden="0" w:uiPriority="72" w:unhideWhenUsed="0"/>
+    <w:lsdException w:name="Colorful Grid Accent 1" w:semiHidden="0" w:uiPriority="73" w:unhideWhenUsed="0"/>
+    <w:lsdException w:name="Light Shading Accent 2" w:semiHidden="0" w:uiPriority="60" w:unhideWhenUsed="0"/>
+    <w:lsdException w:name="Light List Accent 2" w:semiHidden="0" w:uiPriority="61" w:unhideWhenUsed="0"/>
+    <w:lsdException w:name="Light Grid Accent 2" w:semiHidden="0" w:uiPriority="62" w:unhideWhenUsed="0"/>
+    <w:lsdException w:name="Medium Shading 1 Accent 2" w:semiHidden="0" w:uiPriority="63" w:unhideWhenUsed="0"/>
+    <w:lsdException w:name="Medium Shading 2 Accent 2" w:semiHidden="0" w:uiPriority="64" w:unhideWhenUsed="0"/>
+    <w:lsdException w:name="Medium List 1 Accent 2" w:semiHidden="0" w:uiPriority="65" w:unhideWhenUsed="0"/>
+    <w:lsdException w:name="Medium List 2 Accent 2" w:semiHidden="0" w:uiPriority="66" w:unhideWhenUsed="0"/>
+    <w:lsdException w:name="Medium Grid 1 Accent 2" w:semiHidden="0" w:uiPriority="67" w:unhideWhenUsed="0"/>
+    <w:lsdException w:name="Medium Grid 2 Accent 2" w:semiHidden="0" w:uiPriority="68" w:unhideWhenUsed="0"/>
+    <w:lsdException w:name="Medium Grid 3 Accent 2" w:semiHidden="0" w:uiPriority="69" w:unhideWhenUsed="0"/>
+    <w:lsdException w:name="Dark List Accent 2" w:semiHidden="0" w:uiPriority="70" w:unhideWhenUsed="0"/>
+    <w:lsdException w:name="Colorful Shading Accent 2" w:semiHidden="0" w:uiPriority="71" w:unhideWhenUsed="0"/>
+    <w:lsdException w:name="Colorful List Accent 2" w:semiHidden="0" w:uiPriority="72" w:unhideWhenUsed="0"/>
+    <w:lsdException w:name="Colorful Grid Accent 2" w:semiHidden="0" w:uiPriority="73" w:unhideWhenUsed="0"/>
+    <w:lsdException w:name="Light Shading Accent 3" w:semiHidden="0" w:uiPriority="60" w:unhideWhenUsed="0"/>
+    <w:lsdException w:name="Light List Accent 3" w:semiHidden="0" w:uiPriority="61" w:unhideWhenUsed="0"/>
+    <w:lsdException w:name="Light Grid Accent 3" w:semiHidden="0" w:uiPriority="62" w:unhideWhenUsed="0"/>
+    <w:lsdException w:name="Medium Shading 1 Accent 3" w:semiHidden="0" w:uiPriority="63" w:unhideWhenUsed="0"/>
+    <w:lsdException w:name="Medium Shading 2 Accent 3" w:semiHidden="0" w:uiPriority="64" w:unhideWhenUsed="0"/>
+    <w:lsdException w:name="Medium List 1 Accent 3" w:semiHidden="0" w:uiPriority="65" w:unhideWhenUsed="0"/>
+    <w:lsdException w:name="Medium List 2 Accent 3" w:semiHidden="0" w:uiPriority="66" w:unhideWhenUsed="0"/>
+    <w:lsdException w:name="Medium Grid 1 Accent 3" w:semiHidden="0" w:uiPriority="67" w:unhideWhenUsed="0"/>
+    <w:lsdException w:name="Medium Grid 2 Accent 3" w:semiHidden="0" w:uiPriority="68" w:unhideWhenUsed="0"/>
+    <w:lsdException w:name="Medium Grid 3 Accent 3" w:semiHidden="0" w:uiPriority="69" w:unhideWhenUsed="0"/>
+    <w:lsdException w:name="Dark List Accent 3" w:semiHidden="0" w:uiPriority="70" w:unhideWhenUsed="0"/>
+    <w:lsdException w:name="Colorful Shading Accent 3" w:semiHidden="0" w:uiPriority="71" w:unhideWhenUsed="0"/>
+    <w:lsdException w:name="Colorful List Accent 3" w:semiHidden="0" w:uiPriority="72" w:unhideWhenUsed="0"/>
+    <w:lsdException w:name="Colorful Grid Accent 3" w:semiHidden="0" w:uiPriority="73" w:unhideWhenUsed="0"/>
+    <w:lsdException w:name="Light Shading Accent 4" w:semiHidden="0" w:uiPriority="60" w:unhideWhenUsed="0"/>
+    <w:lsdException w:name="Light List Accent 4" w:semiHidden="0" w:uiPriority="61" w:unhideWhenUsed="0"/>
+    <w:lsdException w:name="Light Grid Accent 4" w:semiHidden="0" w:uiPriority="62" w:unhideWhenUsed="0"/>
+    <w:lsdException w:name="Medium Shading 1 Accent 4" w:semiHidden="0" w:uiPriority="63" w:unhideWhenUsed="0"/>
+    <w:lsdException w:name="Medium Shading 2 Accent 4" w:semiHidden="0" w:uiPriority="64" w:unhideWhenUsed="0"/>
+    <w:lsdException w:name="Medium List 1 Accent 4" w:semiHidden="0" w:uiPriority="65" w:unhideWhenUsed="0"/>
+    <w:lsdException w:name="Medium List 2 Accent 4" w:semiHidden="0" w:uiPriority="66" w:unhideWhenUsed="0"/>
+    <w:lsdException w:name="Medium Grid 1 Accent 4" w:semiHidden="0" w:uiPriority="67" w:unhideWhenUsed="0"/>
+    <w:lsdException w:name="Medium Grid 2 Accent 4" w:semiHidden="0" w:uiPriority="68" w:unhideWhenUsed="0"/>
+    <w:lsdException w:name="Medium Grid 3 Accent 4" w:semiHidden="0" w:uiPriority="69" w:unhideWhenUsed="0"/>
+    <w:lsdException w:name="Dark List Accent 4" w:semiHidden="0" w:uiPriority="70" w:unhideWhenUsed="0"/>
+    <w:lsdException w:name="Colorful Shading Accent 4" w:semiHidden="0" w:uiPriority="71" w:unhideWhenUsed="0"/>
+    <w:lsdException w:name="Colorful List Accent 4" w:semiHidden="0" w:uiPriority="72" w:unhideWhenUsed="0"/>
+    <w:lsdException w:name="Colorful Grid Accent 4" w:semiHidden="0" w:uiPriority="73" w:unhideWhenUsed="0"/>
+    <w:lsdException w:name="Light Shading Accent 5" w:semiHidden="0" w:uiPriority="60" w:unhideWhenUsed="0"/>
+    <w:lsdException w:name="Light List Accent 5" w:semiHidden="0" w:uiPriority="61" w:unhideWhenUsed="0"/>
+    <w:lsdException w:name="Light Grid Accent 5" w:semiHidden="0" w:uiPriority="62" w:unhideWhenUsed="0"/>
+    <w:lsdException w:name="Medium Shading 1 Accent 5" w:semiHidden="0" w:uiPriority="63" w:unhideWhenUsed="0"/>
+    <w:lsdException w:name="Medium Shading 2 Accent 5" w:semiHidden="0" w:uiPriority="64" w:unhideWhenUsed="0"/>
+    <w:lsdException w:name="Medium List 1 Accent 5" w:semiHidden="0" w:uiPriority="65" w:unhideWhenUsed="0"/>
+    <w:lsdException w:name="Medium List 2 Accent 5" w:semiHidden="0" w:uiPriority="66" w:unhideWhenUsed="0"/>
+    <w:lsdException w:name="Medium Grid 1 Accent 5" w:semiHidden="0" w:uiPriority="67" w:unhideWhenUsed="0"/>
+    <w:lsdException w:name="Medium Grid 2 Accent 5" w:semiHidden="0" w:uiPriority="68" w:unhideWhenUsed="0"/>
+    <w:lsdException w:name="Medium Grid 3 Accent 5" w:semiHidden="0" w:uiPriority="69" w:unhideWhenUsed="0"/>
+    <w:lsdException w:name="Dark List Accent 5" w:semiHidden="0" w:uiPriority="70" w:unhideWhenUsed="0"/>
+    <w:lsdException w:name="Colorful Shading Accent 5" w:semiHidden="0" w:uiPriority="71" w:unhideWhenUsed="0"/>
+    <w:lsdException w:name="Colorful List Accent 5" w:semiHidden="0" w:uiPriority="72" w:unhideWhenUsed="0"/>
+    <w:lsdException w:name="Colorful Grid Accent 5" w:semiHidden="0" w:uiPriority="73" w:unhideWhenUsed="0"/>
+    <w:lsdException w:name="Light Shading Accent 6" w:semiHidden="0" w:uiPriority="60" w:unhideWhenUsed="0"/>
+    <w:lsdException w:name="Light List Accent 6" w:semiHidden="0" w:uiPriority="61" w:unhideWhenUsed="0"/>
+    <w:lsdException w:name="Light Grid Accent 6" w:semiHidden="0" w:uiPriority="62" w:unhideWhenUsed="0"/>
+    <w:lsdException w:name="Medium Shading 1 Accent 6" w:semiHidden="0" w:uiPriority="63" w:unhideWhenUsed="0"/>
+    <w:lsdException w:name="Medium Shading 2 Accent 6" w:semiHidden="0" w:uiPriority="64" w:unhideWhenUsed="0"/>
+    <w:lsdException w:name="Medium List 1 Accent 6" w:semiHidden="0" w:uiPriority="65" w:unhideWhenUsed="0"/>
+    <w:lsdException w:name="Medium List 2 Accent 6" w:semiHidden="0" w:uiPriority="66" w:unhideWhenUsed="0"/>
+    <w:lsdException w:name="Medium Grid 1 Accent 6" w:semiHidden="0" w:uiPriority="67" w:unhideWhenUsed="0"/>
+    <w:lsdException w:name="Medium Grid 2 Accent 6" w:semiHidden="0" w:uiPriority="68" w:unhideWhenUsed="0"/>
+    <w:lsdException w:name="Medium Grid 3 Accent 6" w:semiHidden="0" w:uiPriority="69" w:unhideWhenUsed="0"/>
+    <w:lsdException w:name="Dark List Accent 6" w:semiHidden="0" w:uiPriority="70" w:unhideWhenUsed="0"/>
+    <w:lsdException w:name="Colorful Shading Accent 6" w:semiHidden="0" w:uiPriority="71" w:unhideWhenUsed="0"/>
+    <w:lsdException w:name="Colorful List Accent 6" w:semiHidden="0" w:uiPriority="72" w:unhideWhenUsed="0"/>
+    <w:lsdException w:name="Colorful Grid Accent 6" w:semiHidden="0" w:uiPriority="73" w:unhideWhenUsed="0"/>
+    <w:lsdException w:name="Subtle Emphasis" w:semiHidden="0" w:uiPriority="19" w:unhideWhenUsed="0" w:qFormat="1"/>
+    <w:lsdException w:name="Intense Emphasis" w:semiHidden="0" w:uiPriority="21" w:unhideWhenUsed="0" w:qFormat="1"/>
+    <w:lsdException w:name="Subtle Reference" w:semiHidden="0" w:uiPriority="31" w:unhideWhenUsed="0" w:qFormat="1"/>
+    <w:lsdException w:name="Intense Reference" w:semiHidden="0" w:uiPriority="32" w:unhideWhenUsed="0" w:qFormat="1"/>
+    <w:lsdException w:name="Book Title" w:semiHidden="0" w:uiPriority="33" w:unhideWhenUsed="0" w:qFormat="1"/>
+    <w:lsdException w:name="Bibliography" w:uiPriority="37"/>
+    <w:lsdException w:name="TOC Heading" w:uiPriority="39" w:qFormat="1"/>
+  </w:latentStyles>
+  <w:style w:type="paragraph" w:default="1" w:styleId="Normal">
+    <w:name w:val="Normal"/>
+    <w:qFormat/>
+    <w:rsid w:val="00B93A86"/>
+  </w:style>
+  <w:style w:type="character" w:default="1" w:styleId="DefaultParagraphFont">
+    <w:name w:val="Default Paragraph Font"/>
+    <w:uiPriority w:val="1"/>
+    <w:semiHidden/>
+    <w:unhideWhenUsed/>
+  </w:style>
+  <w:style w:type="table" w:default="1" w:styleId="TableNormal">
+    <w:name w:val="Normal Table"/>
+    <w:uiPriority w:val="99"/>
+    <w:semiHidden/>
+    <w:unhideWhenUsed/>
+    <w:tblPr>
+      <w:tblInd w:w="0" w:type="dxa"/>
+      <w:tblCellMar>
+        <w:top w:w="0" w:type="dxa"/>
+        <w:left w:w="108" w:type="dxa"/>
+        <w:bottom w:w="0" w:type="dxa"/>
+        <w:right w:w="108" w:type="dxa"/>
+      </w:tblCellMar>
+    </w:tblPr>
+  </w:style>
+  <w:style w:type="numbering" w:default="1" w:styleId="NoList">
+    <w:name w:val="No List"/>
+    <w:uiPriority w:val="99"/>
+    <w:semiHidden/>
+    <w:unhideWhenUsed/>
+  </w:style>
+  <w:style w:type="paragraph" w:styleId="NormalWeb">
+    <w:name w:val="Normal (Web)"/>
+    <w:basedOn w:val="Normal"/>
+    <w:uiPriority w:val="99"/>
+    <w:unhideWhenUsed/>
+    <w:rsid w:val="00B93A86"/>
+    <w:pPr>
+      <w:spacing w:before="100" w:beforeAutospacing="1" w:after="100" w:afterAutospacing="1" w:line="240" w:lineRule="auto"/>
+    </w:pPr>
+    <w:rPr>
+      <w:rFonts w:ascii="Times New Roman" w:eastAsia="Times New Roman" w:hAnsi="Times New Roman" w:cs="Times New Roman"/>
+      <w:kern w:val="0"/>
+      <w:sz w:val="24"/>
+      <w:szCs w:val="24"/>
+      <w:lang w:eastAsia="ro-RO"/>
+      <w14:ligatures w14:val="none"/>
+    </w:rPr>
+  </w:style>
+  <w:style w:type="paragraph" w:styleId="ListParagraph">
+    <w:name w:val="List Paragraph"/>
+    <w:basedOn w:val="Normal"/>
+    <w:uiPriority w:val="34"/>
+    <w:qFormat/>
+    <w:rsid w:val="006511EC"/>
+    <w:pPr>
+      <w:ind w:left="720"/>
+      <w:contextualSpacing/>
+    </w:pPr>
+  </w:style>
+  <w:style w:type="paragraph" w:styleId="Header">
+    <w:name w:val="header"/>
+    <w:basedOn w:val="Normal"/>
+    <w:link w:val="HeaderChar"/>
+    <w:uiPriority w:val="99"/>
+    <w:unhideWhenUsed/>
+    <w:rsid w:val="005565DE"/>
+    <w:pPr>
+      <w:tabs>
+        <w:tab w:val="center" w:pos="4536"/>
+        <w:tab w:val="right" w:pos="9072"/>
+      </w:tabs>
+      <w:spacing w:after="0" w:line="240" w:lineRule="auto"/>
+    </w:pPr>
+  </w:style>
+  <w:style w:type="character" w:customStyle="1" w:styleId="HeaderChar">
+    <w:name w:val="Header Char"/>
+    <w:basedOn w:val="DefaultParagraphFont"/>
+    <w:link w:val="Header"/>
+    <w:uiPriority w:val="99"/>
+    <w:rsid w:val="005565DE"/>
+  </w:style>
+  <w:style w:type="paragraph" w:styleId="Footer">
+    <w:name w:val="footer"/>
+    <w:basedOn w:val="Normal"/>
+    <w:link w:val="FooterChar"/>
+    <w:uiPriority w:val="99"/>
+    <w:unhideWhenUsed/>
+    <w:rsid w:val="005565DE"/>
+    <w:pPr>
+      <w:tabs>
+        <w:tab w:val="center" w:pos="4536"/>
+        <w:tab w:val="right" w:pos="9072"/>
+      </w:tabs>
+      <w:spacing w:after="0" w:line="240" w:lineRule="auto"/>
+    </w:pPr>
+  </w:style>
+  <w:style w:type="character" w:customStyle="1" w:styleId="FooterChar">
+    <w:name w:val="Footer Char"/>
+    <w:basedOn w:val="DefaultParagraphFont"/>
+    <w:link w:val="Footer"/>
+    <w:uiPriority w:val="99"/>
+    <w:rsid w:val="005565DE"/>
+  </w:style>
+  <w:style w:type="character" w:styleId="Hyperlink">
+    <w:name w:val="Hyperlink"/>
+    <w:basedOn w:val="DefaultParagraphFont"/>
+    <w:uiPriority w:val="99"/>
+    <w:unhideWhenUsed/>
+    <w:rsid w:val="00C7514C"/>
+    <w:rPr>
+      <w:color w:val="0563C1" w:themeColor="hyperlink"/>
+      <w:u w:val="single"/>
+    </w:rPr>
+  </w:style>
+  <w:style w:type="character" w:customStyle="1" w:styleId="UnresolvedMention">
+    <w:name w:val="Unresolved Mention"/>
+    <w:basedOn w:val="DefaultParagraphFont"/>
+    <w:uiPriority w:val="99"/>
+    <w:semiHidden/>
+    <w:unhideWhenUsed/>
+    <w:rsid w:val="00C7514C"/>
+    <w:rPr>
+      <w:color w:val="605E5C"/>
+      <w:shd w:val="clear" w:color="auto" w:fill="E1DFDD"/>
+    </w:rPr>
+  </w:style>
+  <w:style w:type="paragraph" w:styleId="BalloonText">
+    <w:name w:val="Balloon Text"/>
+    <w:basedOn w:val="Normal"/>
+    <w:link w:val="BalloonTextChar"/>
+    <w:uiPriority w:val="99"/>
+    <w:semiHidden/>
+    <w:unhideWhenUsed/>
+    <w:rsid w:val="007D7034"/>
+    <w:pPr>
+      <w:spacing w:after="0" w:line="240" w:lineRule="auto"/>
+    </w:pPr>
+    <w:rPr>
+      <w:rFonts w:ascii="Tahoma" w:hAnsi="Tahoma" w:cs="Tahoma"/>
+      <w:sz w:val="16"/>
+      <w:szCs w:val="16"/>
+    </w:rPr>
+  </w:style>
+  <w:style w:type="character" w:customStyle="1" w:styleId="BalloonTextChar">
+    <w:name w:val="Balloon Text Char"/>
+    <w:basedOn w:val="DefaultParagraphFont"/>
+    <w:link w:val="BalloonText"/>
+    <w:uiPriority w:val="99"/>
+    <w:semiHidden/>
+    <w:rsid w:val="007D7034"/>
+    <w:rPr>
+      <w:rFonts w:ascii="Tahoma" w:hAnsi="Tahoma" w:cs="Tahoma"/>
+      <w:sz w:val="16"/>
+      <w:szCs w:val="16"/>
     </w:rPr>
   </w:style>
 </w:styles>
@@ -5574,7 +5149,7 @@
   <a:extraClrSchemeLst/>
   <a:extLst>
     <a:ext uri="{05A4C25C-085E-4340-85A3-A5531E510DB2}">
-      <thm15:themeFamily xmlns:thm15="http://schemas.microsoft.com/office/thememl/2012/main" name="Office Theme" id="{62F939B6-93AF-4DB8-9C6B-D6C7DFDC589F}" vid="{4A3C46E8-61CC-4603-A589-7422A47A8E4A}"/>
+      <thm15:themeFamily xmlns:thm15="http://schemas.microsoft.com/office/thememl/2012/main" xmlns="" name="Office Theme" id="{62F939B6-93AF-4DB8-9C6B-D6C7DFDC589F}" vid="{4A3C46E8-61CC-4603-A589-7422A47A8E4A}"/>
     </a:ext>
   </a:extLst>
 </a:theme>
